--- a/Concussions_Analysis_Furey.docx
+++ b/Concussions_Analysis_Furey.docx
@@ -18,39 +18,7 @@
           <w:sz w:val="44"/>
           <w:szCs w:val="44"/>
         </w:rPr>
-        <w:t>STT450</w:t>
-      </w:r>
-      <w:r>
-        <w:rPr>
-          <w:rFonts w:ascii="Times New Roman" w:hAnsi="Times New Roman" w:cs="Times New Roman"/>
-          <w:sz w:val="48"/>
-          <w:szCs w:val="48"/>
-        </w:rPr>
-        <w:t xml:space="preserve">-550 </w:t>
-      </w:r>
-      <w:r>
-        <w:rPr>
-          <w:rFonts w:ascii="Times New Roman" w:hAnsi="Times New Roman" w:cs="Times New Roman"/>
-          <w:sz w:val="48"/>
-          <w:szCs w:val="48"/>
-        </w:rPr>
-        <w:t xml:space="preserve">Project </w:t>
-      </w:r>
-      <w:r>
-        <w:rPr>
-          <w:rFonts w:ascii="Times New Roman" w:hAnsi="Times New Roman" w:cs="Times New Roman"/>
-          <w:sz w:val="48"/>
-          <w:szCs w:val="48"/>
-        </w:rPr>
-        <w:t>2</w:t>
-      </w:r>
-      <w:r>
-        <w:rPr>
-          <w:rFonts w:ascii="Times New Roman" w:hAnsi="Times New Roman" w:cs="Times New Roman"/>
-          <w:sz w:val="48"/>
-          <w:szCs w:val="48"/>
-        </w:rPr>
-        <w:t xml:space="preserve"> Report</w:t>
+        <w:t>NFL Concussions Data Analysis</w:t>
       </w:r>
     </w:p>
     <w:p>
@@ -1142,7 +1110,21 @@
           <w:rFonts w:ascii="Times New Roman" w:hAnsi="Times New Roman" w:cs="Times New Roman"/>
           <w:noProof/>
         </w:rPr>
-        <w:t xml:space="preserve"> depicts my biggest concern with this data set, the lack of equal distribution of concussions between seasons. The 204/2015 season had many less reported concussions than the other years. This could have been for a variety of reasons; a couple being the players didn’t report their injuries, or the players were safer about how they played.</w:t>
+        <w:t xml:space="preserve"> depicts my biggest concern with this data set, the lack of equal distribution of concussions between seasons. The 204/2015 season had many </w:t>
+      </w:r>
+      <w:r>
+        <w:rPr>
+          <w:rFonts w:ascii="Times New Roman" w:hAnsi="Times New Roman" w:cs="Times New Roman"/>
+          <w:noProof/>
+        </w:rPr>
+        <w:t>fewer</w:t>
+      </w:r>
+      <w:r>
+        <w:rPr>
+          <w:rFonts w:ascii="Times New Roman" w:hAnsi="Times New Roman" w:cs="Times New Roman"/>
+          <w:noProof/>
+        </w:rPr>
+        <w:t xml:space="preserve"> reported concussions than the other years. This could have been for a variety of reasons; a couple being the players didn’t report their injuries, or the players were safer about how they played.</w:t>
       </w:r>
     </w:p>
     <w:p>
@@ -2787,7 +2769,21 @@
           <w:rFonts w:ascii="Times New Roman" w:hAnsi="Times New Roman" w:cs="Times New Roman"/>
           <w:noProof/>
         </w:rPr>
-        <w:t xml:space="preserve"> that some positions were more likely to suﬀer positions in more recent years versus later years. Cornerbacks for example had much more reported concussion in the most recent season of 2015/2016 versus the three seasons prior. The 38 injuries in 2025/2016 </w:t>
+        <w:t xml:space="preserve"> that some positions were more likely to suﬀer positions in more recent years versus later years. Cornerbacks for example had much more reported </w:t>
+      </w:r>
+      <w:r>
+        <w:rPr>
+          <w:rFonts w:ascii="Times New Roman" w:hAnsi="Times New Roman" w:cs="Times New Roman"/>
+          <w:noProof/>
+        </w:rPr>
+        <w:t>concussions</w:t>
+      </w:r>
+      <w:r>
+        <w:rPr>
+          <w:rFonts w:ascii="Times New Roman" w:hAnsi="Times New Roman" w:cs="Times New Roman"/>
+          <w:noProof/>
+        </w:rPr>
+        <w:t xml:space="preserve"> in the most recent season of 2015/2016 versus the three seasons prior. The 38 injuries in 2025/2016 </w:t>
       </w:r>
       <w:r>
         <w:rPr>
@@ -2852,7 +2848,21 @@
           <w:rFonts w:ascii="Times New Roman" w:hAnsi="Times New Roman" w:cs="Times New Roman"/>
           <w:noProof/>
         </w:rPr>
-        <w:t xml:space="preserve"> shows although cornerbacks suﬀered the most injuries (90), over half of those injuries did not cause the player to miss a game. Quarterbacks concussions seemed to be the worst as about a third of the injuries resulting in two or more games missed. This is most likely </w:t>
+        <w:t xml:space="preserve"> shows although cornerbacks suﬀered the most injuries (90), over half of those injuries did not cause the player to miss a game. </w:t>
+      </w:r>
+      <w:r>
+        <w:rPr>
+          <w:rFonts w:ascii="Times New Roman" w:hAnsi="Times New Roman" w:cs="Times New Roman"/>
+          <w:noProof/>
+        </w:rPr>
+        <w:t>Quarterbacks'</w:t>
+      </w:r>
+      <w:r>
+        <w:rPr>
+          <w:rFonts w:ascii="Times New Roman" w:hAnsi="Times New Roman" w:cs="Times New Roman"/>
+          <w:noProof/>
+        </w:rPr>
+        <w:t xml:space="preserve"> concussions seemed to be the worst as about a third of the injuries resulting in two or more games missed. This is most likely </w:t>
       </w:r>
       <w:r>
         <w:rPr>
@@ -5814,7 +5824,21 @@
           <w:rFonts w:ascii="Times New Roman" w:hAnsi="Times New Roman" w:cs="Times New Roman"/>
           <w:noProof/>
         </w:rPr>
-        <w:t xml:space="preserve">hen the variable games missed is added </w:t>
+        <w:t xml:space="preserve">hen the variable games missed </w:t>
+      </w:r>
+      <w:r>
+        <w:rPr>
+          <w:rFonts w:ascii="Times New Roman" w:hAnsi="Times New Roman" w:cs="Times New Roman"/>
+          <w:noProof/>
+        </w:rPr>
+        <w:t>are</w:t>
+      </w:r>
+      <w:r>
+        <w:rPr>
+          <w:rFonts w:ascii="Times New Roman" w:hAnsi="Times New Roman" w:cs="Times New Roman"/>
+          <w:noProof/>
+        </w:rPr>
+        <w:t xml:space="preserve"> added </w:t>
       </w:r>
       <w:r>
         <w:rPr>
@@ -6151,7 +6175,7 @@
           <w:rFonts w:ascii="Times New Roman" w:hAnsi="Times New Roman" w:cs="Times New Roman"/>
           <w:noProof/>
         </w:rPr>
-        <w:t xml:space="preserve"> can predict playtime after on playtime before and games missed but when combined they don't do well. This is because </w:t>
+        <w:t xml:space="preserve"> can predict playtime after playtime before and games missed but when combined they don't do well. This is because </w:t>
       </w:r>
       <w:r>
         <w:rPr>
@@ -6212,27 +6236,6 @@
           <w:bCs/>
           <w:noProof/>
         </w:rPr>
-        <w:br w:type="page"/>
-      </w:r>
-    </w:p>
-    <w:p>
-      <w:pPr>
-        <w:spacing w:after="160"/>
-        <w:rPr>
-          <w:rFonts w:ascii="Times New Roman" w:hAnsi="Times New Roman" w:cs="Times New Roman"/>
-          <w:b/>
-          <w:bCs/>
-          <w:noProof/>
-        </w:rPr>
-      </w:pPr>
-      <w:r>
-        <w:rPr>
-          <w:rFonts w:ascii="Times New Roman" w:hAnsi="Times New Roman" w:cs="Times New Roman"/>
-          <w:b/>
-          <w:bCs/>
-          <w:noProof/>
-        </w:rPr>
-        <w:lastRenderedPageBreak/>
         <w:t>4</w:t>
       </w:r>
       <w:r>
@@ -6398,6 +6401,7 @@
           <w:rFonts w:ascii="Times New Roman" w:hAnsi="Times New Roman" w:cs="Times New Roman"/>
           <w:noProof/>
         </w:rPr>
+        <w:lastRenderedPageBreak/>
         <w:t xml:space="preserve">In Table </w:t>
       </w:r>
       <w:r>
@@ -6454,7 +6458,21 @@
           <w:rFonts w:ascii="Times New Roman" w:hAnsi="Times New Roman" w:cs="Times New Roman"/>
           <w:noProof/>
         </w:rPr>
-        <w:t xml:space="preserve">games missed is combined </w:t>
+        <w:t xml:space="preserve">games missed </w:t>
+      </w:r>
+      <w:r>
+        <w:rPr>
+          <w:rFonts w:ascii="Times New Roman" w:hAnsi="Times New Roman" w:cs="Times New Roman"/>
+          <w:noProof/>
+        </w:rPr>
+        <w:t>are</w:t>
+      </w:r>
+      <w:r>
+        <w:rPr>
+          <w:rFonts w:ascii="Times New Roman" w:hAnsi="Times New Roman" w:cs="Times New Roman"/>
+          <w:noProof/>
+        </w:rPr>
+        <w:t xml:space="preserve"> combined </w:t>
       </w:r>
       <w:r>
         <w:rPr>
@@ -6491,14 +6509,6 @@
         </w:rPr>
         <w:t xml:space="preserve"> portion has more effect than the squared portion. </w:t>
       </w:r>
-    </w:p>
-    <w:p>
-      <w:pPr>
-        <w:rPr>
-          <w:rFonts w:ascii="Times New Roman" w:hAnsi="Times New Roman" w:cs="Times New Roman"/>
-          <w:noProof/>
-        </w:rPr>
-      </w:pPr>
     </w:p>
     <w:p>
       <w:pPr>
@@ -6608,7 +6618,6 @@
           <w:rFonts w:ascii="Times New Roman" w:hAnsi="Times New Roman" w:cs="Times New Roman"/>
           <w:noProof/>
         </w:rPr>
-        <w:lastRenderedPageBreak/>
         <w:t xml:space="preserve">The </w:t>
       </w:r>
       <w:r>
@@ -6679,7 +6688,7 @@
           <w:rFonts w:ascii="Times New Roman" w:hAnsi="Times New Roman" w:cs="Times New Roman"/>
           <w:noProof/>
         </w:rPr>
-        <w:t xml:space="preserve"> square root all of the residuals they are more likely to show a trend. Finally, adding the squared term increased the leverages of all the points but the high leverage points had much smaller residuals and therefore kept the line of best fit more horizontal.</w:t>
+        <w:t xml:space="preserve"> square root all of the residuals are more likely to show a trend. Finally, adding the squared term increased the leverages of all the points but the high leverage points had much smaller residuals and therefore kept the line of best fit more horizontal.</w:t>
       </w:r>
     </w:p>
     <w:p>
@@ -6835,6 +6844,7 @@
           <w:rFonts w:ascii="Times New Roman" w:hAnsi="Times New Roman" w:cs="Times New Roman"/>
           <w:noProof/>
         </w:rPr>
+        <w:lastRenderedPageBreak/>
         <w:t xml:space="preserve">In </w:t>
       </w:r>
       <w:r>
@@ -6901,24 +6911,14 @@
           <w:noProof/>
         </w:rPr>
       </w:pPr>
-      <w:r>
-        <w:rPr>
-          <w:rFonts w:ascii="Times New Roman" w:hAnsi="Times New Roman" w:cs="Times New Roman"/>
-          <w:noProof/>
-        </w:rPr>
-        <w:br w:type="page"/>
-      </w:r>
-    </w:p>
-    <w:p>
-      <w:pPr>
-        <w:spacing w:after="160"/>
+    </w:p>
+    <w:p>
+      <w:pPr>
         <w:rPr>
           <w:rFonts w:ascii="Times New Roman" w:hAnsi="Times New Roman" w:cs="Times New Roman"/>
           <w:b/>
           <w:bCs/>
           <w:noProof/>
-          <w:sz w:val="28"/>
-          <w:szCs w:val="28"/>
         </w:rPr>
       </w:pPr>
       <w:r>
@@ -6927,98 +6927,51 @@
           <w:b/>
           <w:bCs/>
           <w:noProof/>
-          <w:sz w:val="28"/>
-          <w:szCs w:val="28"/>
-        </w:rPr>
-        <w:lastRenderedPageBreak/>
-        <w:t>5. Classification</w:t>
-      </w:r>
-    </w:p>
-    <w:p>
-      <w:pPr>
-        <w:spacing w:after="160"/>
+        </w:rPr>
+        <w:t xml:space="preserve">4.4 5-Fold </w:t>
+      </w:r>
+      <w:r>
+        <w:rPr>
+          <w:rFonts w:ascii="Times New Roman" w:hAnsi="Times New Roman" w:cs="Times New Roman"/>
+          <w:b/>
+          <w:bCs/>
+          <w:noProof/>
+        </w:rPr>
+        <w:t>Cross-Validation</w:t>
+      </w:r>
+    </w:p>
+    <w:p>
+      <w:pPr>
+        <w:rPr>
+          <w:rFonts w:ascii="Times New Roman" w:hAnsi="Times New Roman" w:cs="Times New Roman"/>
+          <w:b/>
+          <w:bCs/>
+          <w:noProof/>
+        </w:rPr>
+      </w:pPr>
+    </w:p>
+    <w:p>
+      <w:pPr>
         <w:jc w:val="center"/>
         <w:rPr>
           <w:rFonts w:ascii="Times New Roman" w:hAnsi="Times New Roman" w:cs="Times New Roman"/>
-          <w:i/>
-          <w:iCs/>
-          <w:noProof/>
-        </w:rPr>
-      </w:pPr>
-      <w:r>
-        <w:rPr>
-          <w:rFonts w:ascii="Times New Roman" w:hAnsi="Times New Roman" w:cs="Times New Roman"/>
-          <w:i/>
-          <w:iCs/>
-          <w:noProof/>
-        </w:rPr>
-        <w:t xml:space="preserve">Table </w:t>
-      </w:r>
-      <w:r>
-        <w:rPr>
-          <w:rFonts w:ascii="Times New Roman" w:hAnsi="Times New Roman" w:cs="Times New Roman"/>
-          <w:i/>
-          <w:iCs/>
-          <w:noProof/>
-        </w:rPr>
-        <w:t>5</w:t>
-      </w:r>
-      <w:r>
-        <w:rPr>
-          <w:rFonts w:ascii="Times New Roman" w:hAnsi="Times New Roman" w:cs="Times New Roman"/>
-          <w:i/>
-          <w:iCs/>
-          <w:noProof/>
-        </w:rPr>
-        <w:t>.</w:t>
-      </w:r>
-      <w:r>
-        <w:rPr>
-          <w:rFonts w:ascii="Times New Roman" w:hAnsi="Times New Roman" w:cs="Times New Roman"/>
-          <w:i/>
-          <w:iCs/>
-          <w:noProof/>
-        </w:rPr>
-        <w:t>1</w:t>
-      </w:r>
-      <w:r>
-        <w:rPr>
-          <w:rFonts w:ascii="Times New Roman" w:hAnsi="Times New Roman" w:cs="Times New Roman"/>
-          <w:i/>
-          <w:iCs/>
-          <w:noProof/>
-        </w:rPr>
-        <w:t xml:space="preserve"> </w:t>
-      </w:r>
-      <w:r>
-        <w:rPr>
-          <w:rFonts w:ascii="Times New Roman" w:hAnsi="Times New Roman" w:cs="Times New Roman"/>
-          <w:i/>
-          <w:iCs/>
-          <w:noProof/>
-        </w:rPr>
-        <w:t>Side by Side Comparison of Classification Techniques</w:t>
-      </w:r>
-    </w:p>
-    <w:p>
-      <w:pPr>
-        <w:spacing w:after="160"/>
-        <w:jc w:val="center"/>
-        <w:rPr>
-          <w:rFonts w:ascii="Times New Roman" w:hAnsi="Times New Roman" w:cs="Times New Roman"/>
-          <w:noProof/>
-        </w:rPr>
-      </w:pPr>
-      <w:r>
-        <w:rPr>
-          <w:rFonts w:ascii="Times New Roman" w:hAnsi="Times New Roman" w:cs="Times New Roman"/>
+          <w:b/>
+          <w:bCs/>
+          <w:noProof/>
+        </w:rPr>
+      </w:pPr>
+      <w:r>
+        <w:rPr>
+          <w:rFonts w:ascii="Times New Roman" w:hAnsi="Times New Roman" w:cs="Times New Roman"/>
+          <w:b/>
+          <w:bCs/>
           <w:noProof/>
         </w:rPr>
         <w:drawing>
-          <wp:inline distT="0" distB="0" distL="0" distR="0" wp14:anchorId="4FA01CB9" wp14:editId="6C6F5C78">
-            <wp:extent cx="5943600" cy="3340735"/>
-            <wp:effectExtent l="0" t="0" r="0" b="0"/>
-            <wp:docPr id="20" name="Picture 20" descr="Table&#10;&#10;Description automatically generated"/>
+          <wp:inline distT="0" distB="0" distL="0" distR="0" wp14:anchorId="42A40DE2" wp14:editId="2AB57D4E">
+            <wp:extent cx="5029200" cy="2815493"/>
+            <wp:effectExtent l="0" t="0" r="0" b="4445"/>
+            <wp:docPr id="11" name="Picture 11" descr="Chart, box and whisker chart&#10;&#10;Description automatically generated"/>
             <wp:cNvGraphicFramePr>
               <a:graphicFrameLocks xmlns:a="http://schemas.openxmlformats.org/drawingml/2006/main" noChangeAspect="1"/>
             </wp:cNvGraphicFramePr>
@@ -7026,7 +6979,7 @@
               <a:graphicData uri="http://schemas.openxmlformats.org/drawingml/2006/picture">
                 <pic:pic xmlns:pic="http://schemas.openxmlformats.org/drawingml/2006/picture">
                   <pic:nvPicPr>
-                    <pic:cNvPr id="20" name="Picture 20" descr="Table&#10;&#10;Description automatically generated"/>
+                    <pic:cNvPr id="11" name="Picture 11" descr="Chart, box and whisker chart&#10;&#10;Description automatically generated"/>
                     <pic:cNvPicPr/>
                   </pic:nvPicPr>
                   <pic:blipFill>
@@ -7044,7 +6997,7 @@
                   <pic:spPr>
                     <a:xfrm>
                       <a:off x="0" y="0"/>
-                      <a:ext cx="5943600" cy="3340735"/>
+                      <a:ext cx="5029200" cy="2815493"/>
                     </a:xfrm>
                     <a:prstGeom prst="rect">
                       <a:avLst/>
@@ -7060,17 +7013,627 @@
     <w:p>
       <w:pPr>
         <w:spacing w:after="160"/>
-        <w:rPr>
-          <w:rFonts w:ascii="Times New Roman" w:hAnsi="Times New Roman" w:cs="Times New Roman"/>
-          <w:noProof/>
-        </w:rPr>
-      </w:pPr>
-      <w:r>
-        <w:rPr>
-          <w:rFonts w:ascii="Times New Roman" w:hAnsi="Times New Roman" w:cs="Times New Roman"/>
-          <w:noProof/>
-        </w:rPr>
-        <w:t xml:space="preserve">Table 5.1 compares multiple different classification techniques attempting to predict whether or not the team won the game that each player was injured in. The predictions are based </w:t>
+        <w:jc w:val="center"/>
+        <w:rPr>
+          <w:rFonts w:ascii="Times New Roman" w:hAnsi="Times New Roman" w:cs="Times New Roman"/>
+          <w:i/>
+          <w:iCs/>
+          <w:noProof/>
+        </w:rPr>
+      </w:pPr>
+    </w:p>
+    <w:p>
+      <w:pPr>
+        <w:spacing w:after="160"/>
+        <w:jc w:val="center"/>
+        <w:rPr>
+          <w:rFonts w:ascii="Times New Roman" w:hAnsi="Times New Roman" w:cs="Times New Roman"/>
+          <w:i/>
+          <w:iCs/>
+          <w:noProof/>
+        </w:rPr>
+      </w:pPr>
+      <w:r>
+        <w:rPr>
+          <w:rFonts w:ascii="Times New Roman" w:hAnsi="Times New Roman" w:cs="Times New Roman"/>
+          <w:i/>
+          <w:iCs/>
+          <w:noProof/>
+        </w:rPr>
+        <w:t xml:space="preserve">Figure </w:t>
+      </w:r>
+      <w:r>
+        <w:rPr>
+          <w:rFonts w:ascii="Times New Roman" w:hAnsi="Times New Roman" w:cs="Times New Roman"/>
+          <w:i/>
+          <w:iCs/>
+          <w:noProof/>
+        </w:rPr>
+        <w:t>4</w:t>
+      </w:r>
+      <w:r>
+        <w:rPr>
+          <w:rFonts w:ascii="Times New Roman" w:hAnsi="Times New Roman" w:cs="Times New Roman"/>
+          <w:i/>
+          <w:iCs/>
+          <w:noProof/>
+        </w:rPr>
+        <w:t>.</w:t>
+      </w:r>
+      <w:r>
+        <w:rPr>
+          <w:rFonts w:ascii="Times New Roman" w:hAnsi="Times New Roman" w:cs="Times New Roman"/>
+          <w:i/>
+          <w:iCs/>
+          <w:noProof/>
+        </w:rPr>
+        <w:t>5</w:t>
+      </w:r>
+      <w:r>
+        <w:rPr>
+          <w:rFonts w:ascii="Times New Roman" w:hAnsi="Times New Roman" w:cs="Times New Roman"/>
+          <w:i/>
+          <w:iCs/>
+          <w:noProof/>
+        </w:rPr>
+        <w:t xml:space="preserve"> </w:t>
+      </w:r>
+      <w:r>
+        <w:rPr>
+          <w:rFonts w:ascii="Times New Roman" w:hAnsi="Times New Roman" w:cs="Times New Roman"/>
+          <w:i/>
+          <w:iCs/>
+          <w:noProof/>
+        </w:rPr>
+        <w:t xml:space="preserve">Boxplot for MSE </w:t>
+      </w:r>
+    </w:p>
+    <w:p>
+      <w:pPr>
+        <w:rPr>
+          <w:rFonts w:ascii="Times New Roman" w:hAnsi="Times New Roman" w:cs="Times New Roman"/>
+          <w:b/>
+          <w:bCs/>
+          <w:noProof/>
+        </w:rPr>
+      </w:pPr>
+    </w:p>
+    <w:p>
+      <w:pPr>
+        <w:jc w:val="center"/>
+        <w:rPr>
+          <w:rFonts w:ascii="Times New Roman" w:hAnsi="Times New Roman" w:cs="Times New Roman"/>
+          <w:b/>
+          <w:bCs/>
+          <w:noProof/>
+        </w:rPr>
+      </w:pPr>
+      <w:r>
+        <w:rPr>
+          <w:rFonts w:ascii="Times New Roman" w:hAnsi="Times New Roman" w:cs="Times New Roman"/>
+          <w:b/>
+          <w:bCs/>
+          <w:noProof/>
+        </w:rPr>
+        <w:drawing>
+          <wp:inline distT="0" distB="0" distL="0" distR="0" wp14:anchorId="0F94E9E3" wp14:editId="5EDD670E">
+            <wp:extent cx="5029200" cy="2702120"/>
+            <wp:effectExtent l="0" t="0" r="0" b="3175"/>
+            <wp:docPr id="12" name="Picture 12" descr="Chart, histogram&#10;&#10;Description automatically generated"/>
+            <wp:cNvGraphicFramePr>
+              <a:graphicFrameLocks xmlns:a="http://schemas.openxmlformats.org/drawingml/2006/main" noChangeAspect="1"/>
+            </wp:cNvGraphicFramePr>
+            <a:graphic xmlns:a="http://schemas.openxmlformats.org/drawingml/2006/main">
+              <a:graphicData uri="http://schemas.openxmlformats.org/drawingml/2006/picture">
+                <pic:pic xmlns:pic="http://schemas.openxmlformats.org/drawingml/2006/picture">
+                  <pic:nvPicPr>
+                    <pic:cNvPr id="12" name="Picture 12" descr="Chart, histogram&#10;&#10;Description automatically generated"/>
+                    <pic:cNvPicPr/>
+                  </pic:nvPicPr>
+                  <pic:blipFill>
+                    <a:blip r:embed="rId34">
+                      <a:extLst>
+                        <a:ext uri="{28A0092B-C50C-407E-A947-70E740481C1C}">
+                          <a14:useLocalDpi xmlns:a14="http://schemas.microsoft.com/office/drawing/2010/main" val="0"/>
+                        </a:ext>
+                      </a:extLst>
+                    </a:blip>
+                    <a:stretch>
+                      <a:fillRect/>
+                    </a:stretch>
+                  </pic:blipFill>
+                  <pic:spPr>
+                    <a:xfrm>
+                      <a:off x="0" y="0"/>
+                      <a:ext cx="5029200" cy="2702120"/>
+                    </a:xfrm>
+                    <a:prstGeom prst="rect">
+                      <a:avLst/>
+                    </a:prstGeom>
+                  </pic:spPr>
+                </pic:pic>
+              </a:graphicData>
+            </a:graphic>
+          </wp:inline>
+        </w:drawing>
+      </w:r>
+    </w:p>
+    <w:p>
+      <w:pPr>
+        <w:jc w:val="center"/>
+        <w:rPr>
+          <w:rFonts w:ascii="Times New Roman" w:hAnsi="Times New Roman" w:cs="Times New Roman"/>
+          <w:b/>
+          <w:bCs/>
+          <w:noProof/>
+        </w:rPr>
+      </w:pPr>
+    </w:p>
+    <w:p>
+      <w:pPr>
+        <w:spacing w:after="160"/>
+        <w:jc w:val="center"/>
+        <w:rPr>
+          <w:rFonts w:ascii="Times New Roman" w:hAnsi="Times New Roman" w:cs="Times New Roman"/>
+          <w:i/>
+          <w:iCs/>
+          <w:noProof/>
+        </w:rPr>
+      </w:pPr>
+      <w:r>
+        <w:rPr>
+          <w:rFonts w:ascii="Times New Roman" w:hAnsi="Times New Roman" w:cs="Times New Roman"/>
+          <w:i/>
+          <w:iCs/>
+          <w:noProof/>
+        </w:rPr>
+        <w:t xml:space="preserve">Figure </w:t>
+      </w:r>
+      <w:r>
+        <w:rPr>
+          <w:rFonts w:ascii="Times New Roman" w:hAnsi="Times New Roman" w:cs="Times New Roman"/>
+          <w:i/>
+          <w:iCs/>
+          <w:noProof/>
+        </w:rPr>
+        <w:t>4</w:t>
+      </w:r>
+      <w:r>
+        <w:rPr>
+          <w:rFonts w:ascii="Times New Roman" w:hAnsi="Times New Roman" w:cs="Times New Roman"/>
+          <w:i/>
+          <w:iCs/>
+          <w:noProof/>
+        </w:rPr>
+        <w:t>.</w:t>
+      </w:r>
+      <w:r>
+        <w:rPr>
+          <w:rFonts w:ascii="Times New Roman" w:hAnsi="Times New Roman" w:cs="Times New Roman"/>
+          <w:i/>
+          <w:iCs/>
+          <w:noProof/>
+        </w:rPr>
+        <w:t>6</w:t>
+      </w:r>
+      <w:r>
+        <w:rPr>
+          <w:rFonts w:ascii="Times New Roman" w:hAnsi="Times New Roman" w:cs="Times New Roman"/>
+          <w:i/>
+          <w:iCs/>
+          <w:noProof/>
+        </w:rPr>
+        <w:t xml:space="preserve"> </w:t>
+      </w:r>
+      <w:r>
+        <w:rPr>
+          <w:rFonts w:ascii="Times New Roman" w:hAnsi="Times New Roman" w:cs="Times New Roman"/>
+          <w:i/>
+          <w:iCs/>
+          <w:noProof/>
+        </w:rPr>
+        <w:t xml:space="preserve">Barplot for Runtime </w:t>
+      </w:r>
+    </w:p>
+    <w:p>
+      <w:pPr>
+        <w:rPr>
+          <w:rFonts w:ascii="Times New Roman" w:hAnsi="Times New Roman" w:cs="Times New Roman"/>
+          <w:noProof/>
+        </w:rPr>
+      </w:pPr>
+      <w:r>
+        <w:rPr>
+          <w:rFonts w:ascii="Times New Roman" w:hAnsi="Times New Roman" w:cs="Times New Roman"/>
+          <w:noProof/>
+        </w:rPr>
+        <w:br w:type="page"/>
+      </w:r>
+    </w:p>
+    <w:p>
+      <w:pPr>
+        <w:spacing w:after="160"/>
+        <w:jc w:val="center"/>
+        <w:rPr>
+          <w:rFonts w:ascii="Times New Roman" w:hAnsi="Times New Roman" w:cs="Times New Roman"/>
+          <w:i/>
+          <w:iCs/>
+          <w:noProof/>
+        </w:rPr>
+      </w:pPr>
+      <w:r>
+        <w:rPr>
+          <w:rFonts w:ascii="Times New Roman" w:hAnsi="Times New Roman" w:cs="Times New Roman"/>
+          <w:i/>
+          <w:iCs/>
+          <w:noProof/>
+        </w:rPr>
+        <w:lastRenderedPageBreak/>
+        <w:t xml:space="preserve">Table </w:t>
+      </w:r>
+      <w:r>
+        <w:rPr>
+          <w:rFonts w:ascii="Times New Roman" w:hAnsi="Times New Roman" w:cs="Times New Roman"/>
+          <w:i/>
+          <w:iCs/>
+          <w:noProof/>
+        </w:rPr>
+        <w:t>4</w:t>
+      </w:r>
+      <w:r>
+        <w:rPr>
+          <w:rFonts w:ascii="Times New Roman" w:hAnsi="Times New Roman" w:cs="Times New Roman"/>
+          <w:i/>
+          <w:iCs/>
+          <w:noProof/>
+        </w:rPr>
+        <w:t>.</w:t>
+      </w:r>
+      <w:r>
+        <w:rPr>
+          <w:rFonts w:ascii="Times New Roman" w:hAnsi="Times New Roman" w:cs="Times New Roman"/>
+          <w:i/>
+          <w:iCs/>
+          <w:noProof/>
+        </w:rPr>
+        <w:t>7 Average MSE and Running Time for Regression Methods</w:t>
+      </w:r>
+    </w:p>
+    <w:p>
+      <w:pPr>
+        <w:spacing w:after="160"/>
+        <w:jc w:val="center"/>
+        <w:rPr>
+          <w:rFonts w:ascii="Times New Roman" w:hAnsi="Times New Roman" w:cs="Times New Roman"/>
+          <w:noProof/>
+        </w:rPr>
+      </w:pPr>
+      <w:r>
+        <w:rPr>
+          <w:rFonts w:ascii="Times New Roman" w:hAnsi="Times New Roman" w:cs="Times New Roman"/>
+          <w:noProof/>
+        </w:rPr>
+        <w:drawing>
+          <wp:inline distT="0" distB="0" distL="0" distR="0" wp14:anchorId="6EC769C3" wp14:editId="73314A55">
+            <wp:extent cx="5029200" cy="2482362"/>
+            <wp:effectExtent l="0" t="0" r="0" b="0"/>
+            <wp:docPr id="24" name="Picture 24" descr="Table&#10;&#10;Description automatically generated"/>
+            <wp:cNvGraphicFramePr>
+              <a:graphicFrameLocks xmlns:a="http://schemas.openxmlformats.org/drawingml/2006/main" noChangeAspect="1"/>
+            </wp:cNvGraphicFramePr>
+            <a:graphic xmlns:a="http://schemas.openxmlformats.org/drawingml/2006/main">
+              <a:graphicData uri="http://schemas.openxmlformats.org/drawingml/2006/picture">
+                <pic:pic xmlns:pic="http://schemas.openxmlformats.org/drawingml/2006/picture">
+                  <pic:nvPicPr>
+                    <pic:cNvPr id="24" name="Picture 24" descr="Table&#10;&#10;Description automatically generated"/>
+                    <pic:cNvPicPr/>
+                  </pic:nvPicPr>
+                  <pic:blipFill>
+                    <a:blip r:embed="rId35">
+                      <a:extLst>
+                        <a:ext uri="{28A0092B-C50C-407E-A947-70E740481C1C}">
+                          <a14:useLocalDpi xmlns:a14="http://schemas.microsoft.com/office/drawing/2010/main" val="0"/>
+                        </a:ext>
+                      </a:extLst>
+                    </a:blip>
+                    <a:stretch>
+                      <a:fillRect/>
+                    </a:stretch>
+                  </pic:blipFill>
+                  <pic:spPr>
+                    <a:xfrm>
+                      <a:off x="0" y="0"/>
+                      <a:ext cx="5029200" cy="2482362"/>
+                    </a:xfrm>
+                    <a:prstGeom prst="rect">
+                      <a:avLst/>
+                    </a:prstGeom>
+                  </pic:spPr>
+                </pic:pic>
+              </a:graphicData>
+            </a:graphic>
+          </wp:inline>
+        </w:drawing>
+      </w:r>
+    </w:p>
+    <w:p>
+      <w:pPr>
+        <w:spacing w:after="160"/>
+        <w:rPr>
+          <w:rFonts w:ascii="Times New Roman" w:hAnsi="Times New Roman" w:cs="Times New Roman"/>
+          <w:i/>
+          <w:iCs/>
+          <w:noProof/>
+        </w:rPr>
+      </w:pPr>
+      <w:r>
+        <w:rPr>
+          <w:rFonts w:ascii="Times New Roman" w:hAnsi="Times New Roman" w:cs="Times New Roman"/>
+          <w:noProof/>
+        </w:rPr>
+        <w:t xml:space="preserve">Figure 4.5, shows that the different methods overall had an average </w:t>
+      </w:r>
+      <w:r>
+        <w:rPr>
+          <w:rFonts w:ascii="Times New Roman" w:hAnsi="Times New Roman" w:cs="Times New Roman"/>
+          <w:noProof/>
+        </w:rPr>
+        <w:t xml:space="preserve">of </w:t>
+      </w:r>
+      <w:r>
+        <w:rPr>
+          <w:rFonts w:ascii="Times New Roman" w:hAnsi="Times New Roman" w:cs="Times New Roman"/>
+          <w:noProof/>
+        </w:rPr>
+        <w:t>around 500-600 for the MSE. Figure 4.6, shows a big range in running time between the methods with half taking less than half a second and the other half taking almost or more than two seconds. B is the worst method for predicting a regression line for the data despite being the slowest. Whereas Decision Tree, Quadratic, and Random Forest all did much better. KNN had the most range between the different folds whereas quadratic was able to predict a regression line that was good for all folds. Overall, Table 4.7 shows that the Quadratic method seems to be the best model as it takes the second lowest time and has the lowest average MSE.</w:t>
+      </w:r>
+    </w:p>
+    <w:p>
+      <w:pPr>
+        <w:rPr>
+          <w:rFonts w:ascii="Times New Roman" w:hAnsi="Times New Roman" w:cs="Times New Roman"/>
+          <w:noProof/>
+        </w:rPr>
+      </w:pPr>
+    </w:p>
+    <w:p>
+      <w:pPr>
+        <w:rPr>
+          <w:rFonts w:ascii="Times New Roman" w:hAnsi="Times New Roman" w:cs="Times New Roman"/>
+          <w:noProof/>
+        </w:rPr>
+      </w:pPr>
+      <w:r>
+        <w:rPr>
+          <w:rFonts w:ascii="Times New Roman" w:hAnsi="Times New Roman" w:cs="Times New Roman"/>
+          <w:noProof/>
+        </w:rPr>
+        <w:br w:type="page"/>
+      </w:r>
+    </w:p>
+    <w:p>
+      <w:pPr>
+        <w:spacing w:after="160"/>
+        <w:rPr>
+          <w:rFonts w:ascii="Times New Roman" w:hAnsi="Times New Roman" w:cs="Times New Roman"/>
+          <w:b/>
+          <w:bCs/>
+          <w:noProof/>
+          <w:sz w:val="28"/>
+          <w:szCs w:val="28"/>
+        </w:rPr>
+      </w:pPr>
+      <w:r>
+        <w:rPr>
+          <w:rFonts w:ascii="Times New Roman" w:hAnsi="Times New Roman" w:cs="Times New Roman"/>
+          <w:b/>
+          <w:bCs/>
+          <w:noProof/>
+          <w:sz w:val="28"/>
+          <w:szCs w:val="28"/>
+        </w:rPr>
+        <w:lastRenderedPageBreak/>
+        <w:t>5. Classification</w:t>
+      </w:r>
+    </w:p>
+    <w:p>
+      <w:pPr>
+        <w:spacing w:after="160"/>
+        <w:rPr>
+          <w:rFonts w:ascii="Times New Roman" w:hAnsi="Times New Roman" w:cs="Times New Roman"/>
+          <w:b/>
+          <w:bCs/>
+          <w:noProof/>
+        </w:rPr>
+      </w:pPr>
+      <w:r>
+        <w:rPr>
+          <w:rFonts w:ascii="Times New Roman" w:hAnsi="Times New Roman" w:cs="Times New Roman"/>
+          <w:b/>
+          <w:bCs/>
+          <w:noProof/>
+        </w:rPr>
+        <w:t>5.1</w:t>
+      </w:r>
+      <w:r>
+        <w:rPr>
+          <w:rFonts w:ascii="Times New Roman" w:hAnsi="Times New Roman" w:cs="Times New Roman"/>
+          <w:b/>
+          <w:bCs/>
+          <w:noProof/>
+        </w:rPr>
+        <w:t xml:space="preserve"> Classification </w:t>
+      </w:r>
+      <w:r>
+        <w:rPr>
+          <w:rFonts w:ascii="Times New Roman" w:hAnsi="Times New Roman" w:cs="Times New Roman"/>
+          <w:b/>
+          <w:bCs/>
+          <w:noProof/>
+        </w:rPr>
+        <w:t>Methods using full model and 50% data</w:t>
+      </w:r>
+    </w:p>
+    <w:p>
+      <w:pPr>
+        <w:spacing w:after="160"/>
+        <w:jc w:val="center"/>
+        <w:rPr>
+          <w:rFonts w:ascii="Times New Roman" w:hAnsi="Times New Roman" w:cs="Times New Roman"/>
+          <w:i/>
+          <w:iCs/>
+          <w:noProof/>
+        </w:rPr>
+      </w:pPr>
+      <w:r>
+        <w:rPr>
+          <w:rFonts w:ascii="Times New Roman" w:hAnsi="Times New Roman" w:cs="Times New Roman"/>
+          <w:i/>
+          <w:iCs/>
+          <w:noProof/>
+        </w:rPr>
+        <w:t xml:space="preserve">Table </w:t>
+      </w:r>
+      <w:r>
+        <w:rPr>
+          <w:rFonts w:ascii="Times New Roman" w:hAnsi="Times New Roman" w:cs="Times New Roman"/>
+          <w:i/>
+          <w:iCs/>
+          <w:noProof/>
+        </w:rPr>
+        <w:t>5</w:t>
+      </w:r>
+      <w:r>
+        <w:rPr>
+          <w:rFonts w:ascii="Times New Roman" w:hAnsi="Times New Roman" w:cs="Times New Roman"/>
+          <w:i/>
+          <w:iCs/>
+          <w:noProof/>
+        </w:rPr>
+        <w:t>.</w:t>
+      </w:r>
+      <w:r>
+        <w:rPr>
+          <w:rFonts w:ascii="Times New Roman" w:hAnsi="Times New Roman" w:cs="Times New Roman"/>
+          <w:i/>
+          <w:iCs/>
+          <w:noProof/>
+        </w:rPr>
+        <w:t>1</w:t>
+      </w:r>
+      <w:r>
+        <w:rPr>
+          <w:rFonts w:ascii="Times New Roman" w:hAnsi="Times New Roman" w:cs="Times New Roman"/>
+          <w:i/>
+          <w:iCs/>
+          <w:noProof/>
+        </w:rPr>
+        <w:t xml:space="preserve"> </w:t>
+      </w:r>
+      <w:r>
+        <w:rPr>
+          <w:rFonts w:ascii="Times New Roman" w:hAnsi="Times New Roman" w:cs="Times New Roman"/>
+          <w:i/>
+          <w:iCs/>
+          <w:noProof/>
+        </w:rPr>
+        <w:t xml:space="preserve">Side by Side Comparison of Classification </w:t>
+      </w:r>
+      <w:r>
+        <w:rPr>
+          <w:rFonts w:ascii="Times New Roman" w:hAnsi="Times New Roman" w:cs="Times New Roman"/>
+          <w:i/>
+          <w:iCs/>
+          <w:noProof/>
+        </w:rPr>
+        <w:t>Methods</w:t>
+      </w:r>
+    </w:p>
+    <w:p>
+      <w:pPr>
+        <w:spacing w:after="160"/>
+        <w:jc w:val="center"/>
+        <w:rPr>
+          <w:rFonts w:ascii="Times New Roman" w:hAnsi="Times New Roman" w:cs="Times New Roman"/>
+          <w:noProof/>
+        </w:rPr>
+      </w:pPr>
+      <w:r>
+        <w:rPr>
+          <w:rFonts w:ascii="Times New Roman" w:hAnsi="Times New Roman" w:cs="Times New Roman"/>
+          <w:noProof/>
+        </w:rPr>
+        <w:drawing>
+          <wp:inline distT="0" distB="0" distL="0" distR="0" wp14:anchorId="4FA01CB9" wp14:editId="30C5FF47">
+            <wp:extent cx="5029200" cy="2826776"/>
+            <wp:effectExtent l="0" t="0" r="0" b="5715"/>
+            <wp:docPr id="20" name="Picture 20" descr="Table&#10;&#10;Description automatically generated"/>
+            <wp:cNvGraphicFramePr>
+              <a:graphicFrameLocks xmlns:a="http://schemas.openxmlformats.org/drawingml/2006/main" noChangeAspect="1"/>
+            </wp:cNvGraphicFramePr>
+            <a:graphic xmlns:a="http://schemas.openxmlformats.org/drawingml/2006/main">
+              <a:graphicData uri="http://schemas.openxmlformats.org/drawingml/2006/picture">
+                <pic:pic xmlns:pic="http://schemas.openxmlformats.org/drawingml/2006/picture">
+                  <pic:nvPicPr>
+                    <pic:cNvPr id="20" name="Picture 20" descr="Table&#10;&#10;Description automatically generated"/>
+                    <pic:cNvPicPr/>
+                  </pic:nvPicPr>
+                  <pic:blipFill>
+                    <a:blip r:embed="rId36">
+                      <a:extLst>
+                        <a:ext uri="{28A0092B-C50C-407E-A947-70E740481C1C}">
+                          <a14:useLocalDpi xmlns:a14="http://schemas.microsoft.com/office/drawing/2010/main" val="0"/>
+                        </a:ext>
+                      </a:extLst>
+                    </a:blip>
+                    <a:stretch>
+                      <a:fillRect/>
+                    </a:stretch>
+                  </pic:blipFill>
+                  <pic:spPr>
+                    <a:xfrm>
+                      <a:off x="0" y="0"/>
+                      <a:ext cx="5029200" cy="2826776"/>
+                    </a:xfrm>
+                    <a:prstGeom prst="rect">
+                      <a:avLst/>
+                    </a:prstGeom>
+                  </pic:spPr>
+                </pic:pic>
+              </a:graphicData>
+            </a:graphic>
+          </wp:inline>
+        </w:drawing>
+      </w:r>
+    </w:p>
+    <w:p>
+      <w:pPr>
+        <w:spacing w:after="160"/>
+        <w:rPr>
+          <w:rFonts w:ascii="Times New Roman" w:hAnsi="Times New Roman" w:cs="Times New Roman"/>
+          <w:noProof/>
+        </w:rPr>
+      </w:pPr>
+      <w:r>
+        <w:rPr>
+          <w:rFonts w:ascii="Times New Roman" w:hAnsi="Times New Roman" w:cs="Times New Roman"/>
+          <w:noProof/>
+        </w:rPr>
+        <w:t xml:space="preserve">Table 5.1 compares multiple different classification </w:t>
+      </w:r>
+      <w:r>
+        <w:rPr>
+          <w:rFonts w:ascii="Times New Roman" w:hAnsi="Times New Roman" w:cs="Times New Roman"/>
+          <w:noProof/>
+        </w:rPr>
+        <w:t>methods</w:t>
+      </w:r>
+      <w:r>
+        <w:rPr>
+          <w:rFonts w:ascii="Times New Roman" w:hAnsi="Times New Roman" w:cs="Times New Roman"/>
+          <w:noProof/>
+        </w:rPr>
+        <w:t xml:space="preserve"> attempting to predict whether or not the team won the game that each player was injured in. The predictions are based </w:t>
       </w:r>
       <w:r>
         <w:rPr>
@@ -7214,41 +7777,68 @@
           <w:rFonts w:ascii="Times New Roman" w:hAnsi="Times New Roman" w:cs="Times New Roman"/>
           <w:noProof/>
         </w:rPr>
-        <w:t xml:space="preserve"> but was bad at identifying correct wins for both models. The Logistic Regression on the other hand was better at identifying correct wins for the full model and correct losses for the train and test set model. The Logistic Regression technique had the worst identifying rate of either losses or wins of all the techniques by predicting less than twenty percent of correct losses using the full model. All of the KNN models were able to predict about </w:t>
-      </w:r>
-      <w:r>
-        <w:rPr>
-          <w:rFonts w:ascii="Times New Roman" w:hAnsi="Times New Roman" w:cs="Times New Roman"/>
+        <w:t xml:space="preserve"> but was bad at identifying correct wins for both models. The Logistic Regression on the other hand was better at identifying correct wins for the full model and correct losses for the train and test set model. The Logistic Regression technique had the worst identifying rate of either losses or wins of all the </w:t>
+      </w:r>
+      <w:r>
+        <w:rPr>
+          <w:rFonts w:ascii="Times New Roman" w:hAnsi="Times New Roman" w:cs="Times New Roman"/>
+          <w:noProof/>
+        </w:rPr>
+        <w:t>methods</w:t>
+      </w:r>
+      <w:r>
+        <w:rPr>
+          <w:rFonts w:ascii="Times New Roman" w:hAnsi="Times New Roman" w:cs="Times New Roman"/>
+          <w:noProof/>
+        </w:rPr>
+        <w:t xml:space="preserve"> by predicting less than twenty percent of correct losses using the full model. All of the KNN models were able to predict about </w:t>
+      </w:r>
+      <w:r>
+        <w:rPr>
+          <w:rFonts w:ascii="Times New Roman" w:hAnsi="Times New Roman" w:cs="Times New Roman"/>
+          <w:noProof/>
+        </w:rPr>
+        <w:t xml:space="preserve">sixty percent of correct wins and seventy percent of correct losses using the full model. Using the test and train set, the KNN technique averaged correctly identifying 45% of wins and 55% of losses. </w:t>
+      </w:r>
+    </w:p>
+    <w:p>
+      <w:pPr>
+        <w:spacing w:after="160"/>
+        <w:rPr>
+          <w:rFonts w:ascii="Times New Roman" w:hAnsi="Times New Roman" w:cs="Times New Roman"/>
+          <w:b/>
+          <w:bCs/>
+          <w:noProof/>
+        </w:rPr>
+      </w:pPr>
+      <w:r>
+        <w:rPr>
+          <w:rFonts w:ascii="Times New Roman" w:hAnsi="Times New Roman" w:cs="Times New Roman"/>
+          <w:b/>
+          <w:bCs/>
           <w:noProof/>
         </w:rPr>
         <w:lastRenderedPageBreak/>
-        <w:t xml:space="preserve">sixty percent of correct wins and seventy percent of correct losses using the full model. Using the test and train set, the KNN technique averaged correctly identifying 45% of wins and 55% of losses. </w:t>
-      </w:r>
-    </w:p>
-    <w:p>
-      <w:pPr>
-        <w:spacing w:after="160"/>
-        <w:rPr>
-          <w:rFonts w:ascii="Times New Roman" w:hAnsi="Times New Roman" w:cs="Times New Roman"/>
-          <w:noProof/>
-        </w:rPr>
-      </w:pPr>
-      <w:r>
-        <w:rPr>
-          <w:rFonts w:ascii="Times New Roman" w:hAnsi="Times New Roman" w:cs="Times New Roman"/>
-          <w:noProof/>
-        </w:rPr>
-        <w:t>Overall, it is very evident that these predictors were not enough to predict the outcome of a game, win or loss.</w:t>
-      </w:r>
-    </w:p>
-    <w:p>
-      <w:pPr>
-        <w:spacing w:after="160"/>
-        <w:rPr>
-          <w:rFonts w:ascii="Times New Roman" w:hAnsi="Times New Roman" w:cs="Times New Roman"/>
-          <w:noProof/>
-        </w:rPr>
-      </w:pPr>
+        <w:t>5.</w:t>
+      </w:r>
+      <w:r>
+        <w:rPr>
+          <w:rFonts w:ascii="Times New Roman" w:hAnsi="Times New Roman" w:cs="Times New Roman"/>
+          <w:b/>
+          <w:bCs/>
+          <w:noProof/>
+        </w:rPr>
+        <w:t xml:space="preserve">2 Classification Methods using 5-fold </w:t>
+      </w:r>
+      <w:r>
+        <w:rPr>
+          <w:rFonts w:ascii="Times New Roman" w:hAnsi="Times New Roman" w:cs="Times New Roman"/>
+          <w:b/>
+          <w:bCs/>
+          <w:noProof/>
+        </w:rPr>
+        <w:t>cross-validation</w:t>
+      </w:r>
     </w:p>
     <w:p>
       <w:pPr>
@@ -7256,14 +7846,1597 @@
         <w:jc w:val="center"/>
         <w:rPr>
           <w:rFonts w:ascii="Times New Roman" w:hAnsi="Times New Roman" w:cs="Times New Roman"/>
-          <w:noProof/>
-        </w:rPr>
-      </w:pPr>
+          <w:i/>
+          <w:iCs/>
+          <w:noProof/>
+        </w:rPr>
+      </w:pPr>
+      <w:r>
+        <w:rPr>
+          <w:rFonts w:ascii="Times New Roman" w:hAnsi="Times New Roman" w:cs="Times New Roman"/>
+          <w:i/>
+          <w:iCs/>
+          <w:noProof/>
+        </w:rPr>
+        <w:t xml:space="preserve">Table </w:t>
+      </w:r>
+      <w:r>
+        <w:rPr>
+          <w:rFonts w:ascii="Times New Roman" w:hAnsi="Times New Roman" w:cs="Times New Roman"/>
+          <w:i/>
+          <w:iCs/>
+          <w:noProof/>
+        </w:rPr>
+        <w:t>5</w:t>
+      </w:r>
+      <w:r>
+        <w:rPr>
+          <w:rFonts w:ascii="Times New Roman" w:hAnsi="Times New Roman" w:cs="Times New Roman"/>
+          <w:i/>
+          <w:iCs/>
+          <w:noProof/>
+        </w:rPr>
+        <w:t>.</w:t>
+      </w:r>
+      <w:r>
+        <w:rPr>
+          <w:rFonts w:ascii="Times New Roman" w:hAnsi="Times New Roman" w:cs="Times New Roman"/>
+          <w:i/>
+          <w:iCs/>
+          <w:noProof/>
+        </w:rPr>
+        <w:t>2</w:t>
+      </w:r>
+      <w:r>
+        <w:rPr>
+          <w:rFonts w:ascii="Times New Roman" w:hAnsi="Times New Roman" w:cs="Times New Roman"/>
+          <w:i/>
+          <w:iCs/>
+          <w:noProof/>
+        </w:rPr>
+        <w:t xml:space="preserve"> </w:t>
+      </w:r>
+      <w:r>
+        <w:rPr>
+          <w:rFonts w:ascii="Times New Roman" w:hAnsi="Times New Roman" w:cs="Times New Roman"/>
+          <w:i/>
+          <w:iCs/>
+          <w:noProof/>
+        </w:rPr>
+        <w:t xml:space="preserve">Side by Side Comparison of Classification Methods using </w:t>
+      </w:r>
+      <w:r>
+        <w:rPr>
+          <w:rFonts w:ascii="Times New Roman" w:hAnsi="Times New Roman" w:cs="Times New Roman"/>
+          <w:i/>
+          <w:iCs/>
+          <w:noProof/>
+        </w:rPr>
+        <w:t>Cross-Validation</w:t>
+      </w:r>
     </w:p>
     <w:p>
       <w:pPr>
         <w:spacing w:after="160"/>
         <w:jc w:val="center"/>
+        <w:rPr>
+          <w:rFonts w:ascii="Times New Roman" w:hAnsi="Times New Roman" w:cs="Times New Roman"/>
+          <w:b/>
+          <w:bCs/>
+          <w:noProof/>
+        </w:rPr>
+      </w:pPr>
+      <w:r>
+        <w:rPr>
+          <w:rFonts w:ascii="Times New Roman" w:hAnsi="Times New Roman" w:cs="Times New Roman"/>
+          <w:b/>
+          <w:bCs/>
+          <w:noProof/>
+        </w:rPr>
+        <w:drawing>
+          <wp:inline distT="0" distB="0" distL="0" distR="0" wp14:anchorId="3FC64EBC" wp14:editId="322C9ECA">
+            <wp:extent cx="5029200" cy="3149160"/>
+            <wp:effectExtent l="0" t="0" r="0" b="635"/>
+            <wp:docPr id="25" name="Picture 25" descr="Table&#10;&#10;Description automatically generated"/>
+            <wp:cNvGraphicFramePr>
+              <a:graphicFrameLocks xmlns:a="http://schemas.openxmlformats.org/drawingml/2006/main" noChangeAspect="1"/>
+            </wp:cNvGraphicFramePr>
+            <a:graphic xmlns:a="http://schemas.openxmlformats.org/drawingml/2006/main">
+              <a:graphicData uri="http://schemas.openxmlformats.org/drawingml/2006/picture">
+                <pic:pic xmlns:pic="http://schemas.openxmlformats.org/drawingml/2006/picture">
+                  <pic:nvPicPr>
+                    <pic:cNvPr id="25" name="Picture 25" descr="Table&#10;&#10;Description automatically generated"/>
+                    <pic:cNvPicPr/>
+                  </pic:nvPicPr>
+                  <pic:blipFill>
+                    <a:blip r:embed="rId37">
+                      <a:extLst>
+                        <a:ext uri="{28A0092B-C50C-407E-A947-70E740481C1C}">
+                          <a14:useLocalDpi xmlns:a14="http://schemas.microsoft.com/office/drawing/2010/main" val="0"/>
+                        </a:ext>
+                      </a:extLst>
+                    </a:blip>
+                    <a:stretch>
+                      <a:fillRect/>
+                    </a:stretch>
+                  </pic:blipFill>
+                  <pic:spPr>
+                    <a:xfrm>
+                      <a:off x="0" y="0"/>
+                      <a:ext cx="5029200" cy="3149160"/>
+                    </a:xfrm>
+                    <a:prstGeom prst="rect">
+                      <a:avLst/>
+                    </a:prstGeom>
+                  </pic:spPr>
+                </pic:pic>
+              </a:graphicData>
+            </a:graphic>
+          </wp:inline>
+        </w:drawing>
+      </w:r>
+    </w:p>
+    <w:p>
+      <w:pPr>
+        <w:spacing w:after="160"/>
+        <w:rPr>
+          <w:rFonts w:ascii="Times New Roman" w:hAnsi="Times New Roman" w:cs="Times New Roman"/>
+          <w:noProof/>
+        </w:rPr>
+      </w:pPr>
+      <w:r>
+        <w:rPr>
+          <w:rFonts w:ascii="Times New Roman" w:hAnsi="Times New Roman" w:cs="Times New Roman"/>
+          <w:noProof/>
+        </w:rPr>
+        <w:t xml:space="preserve">Table 5.2 shows that attempting to predict whether or not the team won the game that each player was injured in based on how many games the player missed and how many downs the player averaged in games before the injury that season was once again </w:t>
+      </w:r>
+      <w:r>
+        <w:rPr>
+          <w:rFonts w:ascii="Times New Roman" w:hAnsi="Times New Roman" w:cs="Times New Roman"/>
+          <w:noProof/>
+        </w:rPr>
+        <w:t>unsuccessful</w:t>
+      </w:r>
+      <w:r>
+        <w:rPr>
+          <w:rFonts w:ascii="Times New Roman" w:hAnsi="Times New Roman" w:cs="Times New Roman"/>
+          <w:noProof/>
+        </w:rPr>
+        <w:t>. The Logistic Regression method was the best and still only predicted the correct outcome</w:t>
+      </w:r>
+      <w:r>
+        <w:rPr>
+          <w:rFonts w:ascii="Times New Roman" w:hAnsi="Times New Roman" w:cs="Times New Roman"/>
+          <w:noProof/>
+        </w:rPr>
+        <w:t xml:space="preserve"> of</w:t>
+      </w:r>
+      <w:r>
+        <w:rPr>
+          <w:rFonts w:ascii="Times New Roman" w:hAnsi="Times New Roman" w:cs="Times New Roman"/>
+          <w:noProof/>
+        </w:rPr>
+        <w:t xml:space="preserve"> 56 percent of the time. This is only 6 percent better than flipping a coin since there are only two outcomes, win or loss. </w:t>
+      </w:r>
+    </w:p>
+    <w:p>
+      <w:pPr>
+        <w:spacing w:after="160"/>
+        <w:jc w:val="center"/>
+        <w:rPr>
+          <w:rFonts w:ascii="Times New Roman" w:hAnsi="Times New Roman" w:cs="Times New Roman"/>
+          <w:noProof/>
+        </w:rPr>
+      </w:pPr>
+      <w:r>
+        <w:rPr>
+          <w:rFonts w:ascii="Times New Roman" w:hAnsi="Times New Roman" w:cs="Times New Roman"/>
+          <w:noProof/>
+        </w:rPr>
+        <w:drawing>
+          <wp:inline distT="0" distB="0" distL="0" distR="0" wp14:anchorId="32D690FB" wp14:editId="22768C44">
+            <wp:extent cx="5029200" cy="2682240"/>
+            <wp:effectExtent l="0" t="0" r="0" b="0"/>
+            <wp:docPr id="35" name="Picture 35" descr="Chart, box and whisker chart&#10;&#10;Description automatically generated"/>
+            <wp:cNvGraphicFramePr>
+              <a:graphicFrameLocks xmlns:a="http://schemas.openxmlformats.org/drawingml/2006/main" noChangeAspect="1"/>
+            </wp:cNvGraphicFramePr>
+            <a:graphic xmlns:a="http://schemas.openxmlformats.org/drawingml/2006/main">
+              <a:graphicData uri="http://schemas.openxmlformats.org/drawingml/2006/picture">
+                <pic:pic xmlns:pic="http://schemas.openxmlformats.org/drawingml/2006/picture">
+                  <pic:nvPicPr>
+                    <pic:cNvPr id="35" name="Picture 35" descr="Chart, box and whisker chart&#10;&#10;Description automatically generated"/>
+                    <pic:cNvPicPr/>
+                  </pic:nvPicPr>
+                  <pic:blipFill>
+                    <a:blip r:embed="rId38">
+                      <a:extLst>
+                        <a:ext uri="{28A0092B-C50C-407E-A947-70E740481C1C}">
+                          <a14:useLocalDpi xmlns:a14="http://schemas.microsoft.com/office/drawing/2010/main" val="0"/>
+                        </a:ext>
+                      </a:extLst>
+                    </a:blip>
+                    <a:stretch>
+                      <a:fillRect/>
+                    </a:stretch>
+                  </pic:blipFill>
+                  <pic:spPr>
+                    <a:xfrm>
+                      <a:off x="0" y="0"/>
+                      <a:ext cx="5029200" cy="2682240"/>
+                    </a:xfrm>
+                    <a:prstGeom prst="rect">
+                      <a:avLst/>
+                    </a:prstGeom>
+                  </pic:spPr>
+                </pic:pic>
+              </a:graphicData>
+            </a:graphic>
+          </wp:inline>
+        </w:drawing>
+      </w:r>
+    </w:p>
+    <w:p>
+      <w:pPr>
+        <w:spacing w:after="160"/>
+        <w:jc w:val="center"/>
+        <w:rPr>
+          <w:rFonts w:ascii="Times New Roman" w:hAnsi="Times New Roman" w:cs="Times New Roman"/>
+          <w:i/>
+          <w:iCs/>
+          <w:noProof/>
+        </w:rPr>
+      </w:pPr>
+      <w:r>
+        <w:rPr>
+          <w:rFonts w:ascii="Times New Roman" w:hAnsi="Times New Roman" w:cs="Times New Roman"/>
+          <w:i/>
+          <w:iCs/>
+          <w:noProof/>
+        </w:rPr>
+        <w:t xml:space="preserve">Figure </w:t>
+      </w:r>
+      <w:r>
+        <w:rPr>
+          <w:rFonts w:ascii="Times New Roman" w:hAnsi="Times New Roman" w:cs="Times New Roman"/>
+          <w:i/>
+          <w:iCs/>
+          <w:noProof/>
+        </w:rPr>
+        <w:t>5</w:t>
+      </w:r>
+      <w:r>
+        <w:rPr>
+          <w:rFonts w:ascii="Times New Roman" w:hAnsi="Times New Roman" w:cs="Times New Roman"/>
+          <w:i/>
+          <w:iCs/>
+          <w:noProof/>
+        </w:rPr>
+        <w:t>.</w:t>
+      </w:r>
+      <w:r>
+        <w:rPr>
+          <w:rFonts w:ascii="Times New Roman" w:hAnsi="Times New Roman" w:cs="Times New Roman"/>
+          <w:i/>
+          <w:iCs/>
+          <w:noProof/>
+        </w:rPr>
+        <w:t>1</w:t>
+      </w:r>
+      <w:r>
+        <w:rPr>
+          <w:rFonts w:ascii="Times New Roman" w:hAnsi="Times New Roman" w:cs="Times New Roman"/>
+          <w:i/>
+          <w:iCs/>
+          <w:noProof/>
+        </w:rPr>
+        <w:t xml:space="preserve"> </w:t>
+      </w:r>
+      <w:r>
+        <w:rPr>
+          <w:rFonts w:ascii="Times New Roman" w:hAnsi="Times New Roman" w:cs="Times New Roman"/>
+          <w:i/>
+          <w:iCs/>
+          <w:noProof/>
+        </w:rPr>
+        <w:t>B</w:t>
+      </w:r>
+      <w:r>
+        <w:rPr>
+          <w:rFonts w:ascii="Times New Roman" w:hAnsi="Times New Roman" w:cs="Times New Roman"/>
+          <w:i/>
+          <w:iCs/>
+          <w:noProof/>
+        </w:rPr>
+        <w:t>ox</w:t>
+      </w:r>
+      <w:r>
+        <w:rPr>
+          <w:rFonts w:ascii="Times New Roman" w:hAnsi="Times New Roman" w:cs="Times New Roman"/>
+          <w:i/>
+          <w:iCs/>
+          <w:noProof/>
+        </w:rPr>
+        <w:t xml:space="preserve">plot for Accuracy </w:t>
+      </w:r>
+    </w:p>
+    <w:p>
+      <w:pPr>
+        <w:spacing w:after="160"/>
+        <w:rPr>
+          <w:rFonts w:ascii="Times New Roman" w:hAnsi="Times New Roman" w:cs="Times New Roman"/>
+          <w:noProof/>
+        </w:rPr>
+      </w:pPr>
+      <w:r>
+        <w:rPr>
+          <w:rFonts w:ascii="Times New Roman" w:hAnsi="Times New Roman" w:cs="Times New Roman"/>
+          <w:noProof/>
+        </w:rPr>
+        <w:lastRenderedPageBreak/>
+        <w:t>Figure 5.1 shows the ranges and means for each method side by side graphically. From this figure</w:t>
+      </w:r>
+      <w:r>
+        <w:rPr>
+          <w:rFonts w:ascii="Times New Roman" w:hAnsi="Times New Roman" w:cs="Times New Roman"/>
+          <w:noProof/>
+        </w:rPr>
+        <w:t>,</w:t>
+      </w:r>
+      <w:r>
+        <w:rPr>
+          <w:rFonts w:ascii="Times New Roman" w:hAnsi="Times New Roman" w:cs="Times New Roman"/>
+          <w:noProof/>
+        </w:rPr>
+        <w:t xml:space="preserve"> we can see that QDA had the worst accuracy for one of the cross-validations compared to all other methods singular cross-validations. We can also see that the Decision tree was the best in terms of all cross-validations were close to fifty percent or above. The Random Forest method had three of five </w:t>
+      </w:r>
+      <w:r>
+        <w:rPr>
+          <w:rFonts w:ascii="Times New Roman" w:hAnsi="Times New Roman" w:cs="Times New Roman"/>
+          <w:noProof/>
+        </w:rPr>
+        <w:t>cross-validations</w:t>
+      </w:r>
+      <w:r>
+        <w:rPr>
+          <w:rFonts w:ascii="Times New Roman" w:hAnsi="Times New Roman" w:cs="Times New Roman"/>
+          <w:noProof/>
+        </w:rPr>
+        <w:t xml:space="preserve"> that produced similar accuracies and then one way below the mean and another way above it. The boosting and KNN methods were both very consistent but </w:t>
+      </w:r>
+      <w:r>
+        <w:rPr>
+          <w:rFonts w:ascii="Times New Roman" w:hAnsi="Times New Roman" w:cs="Times New Roman"/>
+          <w:noProof/>
+        </w:rPr>
+        <w:t>the KNN had a better max, min</w:t>
+      </w:r>
+      <w:r>
+        <w:rPr>
+          <w:rFonts w:ascii="Times New Roman" w:hAnsi="Times New Roman" w:cs="Times New Roman"/>
+          <w:noProof/>
+        </w:rPr>
+        <w:t>,</w:t>
+      </w:r>
+      <w:r>
+        <w:rPr>
+          <w:rFonts w:ascii="Times New Roman" w:hAnsi="Times New Roman" w:cs="Times New Roman"/>
+          <w:noProof/>
+        </w:rPr>
+        <w:t xml:space="preserve"> and mean accuracy.</w:t>
+      </w:r>
+    </w:p>
+    <w:p>
+      <w:pPr>
+        <w:spacing w:after="160"/>
+        <w:jc w:val="center"/>
+        <w:rPr>
+          <w:rFonts w:ascii="Times New Roman" w:hAnsi="Times New Roman" w:cs="Times New Roman"/>
+          <w:noProof/>
+        </w:rPr>
+      </w:pPr>
+    </w:p>
+    <w:p>
+      <w:pPr>
+        <w:spacing w:after="160"/>
+        <w:jc w:val="center"/>
+        <w:rPr>
+          <w:rFonts w:ascii="Times New Roman" w:hAnsi="Times New Roman" w:cs="Times New Roman"/>
+          <w:noProof/>
+        </w:rPr>
+      </w:pPr>
+      <w:r>
+        <w:rPr>
+          <w:rFonts w:ascii="Times New Roman" w:hAnsi="Times New Roman" w:cs="Times New Roman"/>
+          <w:noProof/>
+        </w:rPr>
+        <w:drawing>
+          <wp:inline distT="0" distB="0" distL="0" distR="0" wp14:anchorId="5D78B8A1" wp14:editId="429D412F">
+            <wp:extent cx="5029200" cy="2877283"/>
+            <wp:effectExtent l="0" t="0" r="0" b="5715"/>
+            <wp:docPr id="30" name="Picture 30" descr="Chart, bar chart&#10;&#10;Description automatically generated"/>
+            <wp:cNvGraphicFramePr>
+              <a:graphicFrameLocks xmlns:a="http://schemas.openxmlformats.org/drawingml/2006/main" noChangeAspect="1"/>
+            </wp:cNvGraphicFramePr>
+            <a:graphic xmlns:a="http://schemas.openxmlformats.org/drawingml/2006/main">
+              <a:graphicData uri="http://schemas.openxmlformats.org/drawingml/2006/picture">
+                <pic:pic xmlns:pic="http://schemas.openxmlformats.org/drawingml/2006/picture">
+                  <pic:nvPicPr>
+                    <pic:cNvPr id="30" name="Picture 30" descr="Chart, bar chart&#10;&#10;Description automatically generated"/>
+                    <pic:cNvPicPr/>
+                  </pic:nvPicPr>
+                  <pic:blipFill>
+                    <a:blip r:embed="rId39">
+                      <a:extLst>
+                        <a:ext uri="{28A0092B-C50C-407E-A947-70E740481C1C}">
+                          <a14:useLocalDpi xmlns:a14="http://schemas.microsoft.com/office/drawing/2010/main" val="0"/>
+                        </a:ext>
+                      </a:extLst>
+                    </a:blip>
+                    <a:stretch>
+                      <a:fillRect/>
+                    </a:stretch>
+                  </pic:blipFill>
+                  <pic:spPr>
+                    <a:xfrm>
+                      <a:off x="0" y="0"/>
+                      <a:ext cx="5029200" cy="2877283"/>
+                    </a:xfrm>
+                    <a:prstGeom prst="rect">
+                      <a:avLst/>
+                    </a:prstGeom>
+                  </pic:spPr>
+                </pic:pic>
+              </a:graphicData>
+            </a:graphic>
+          </wp:inline>
+        </w:drawing>
+      </w:r>
+    </w:p>
+    <w:p>
+      <w:pPr>
+        <w:spacing w:after="160"/>
+        <w:jc w:val="center"/>
+        <w:rPr>
+          <w:rFonts w:ascii="Times New Roman" w:hAnsi="Times New Roman" w:cs="Times New Roman"/>
+          <w:i/>
+          <w:iCs/>
+          <w:noProof/>
+        </w:rPr>
+      </w:pPr>
+      <w:r>
+        <w:rPr>
+          <w:rFonts w:ascii="Times New Roman" w:hAnsi="Times New Roman" w:cs="Times New Roman"/>
+          <w:i/>
+          <w:iCs/>
+          <w:noProof/>
+        </w:rPr>
+        <w:t xml:space="preserve">Figure </w:t>
+      </w:r>
+      <w:r>
+        <w:rPr>
+          <w:rFonts w:ascii="Times New Roman" w:hAnsi="Times New Roman" w:cs="Times New Roman"/>
+          <w:i/>
+          <w:iCs/>
+          <w:noProof/>
+        </w:rPr>
+        <w:t>5</w:t>
+      </w:r>
+      <w:r>
+        <w:rPr>
+          <w:rFonts w:ascii="Times New Roman" w:hAnsi="Times New Roman" w:cs="Times New Roman"/>
+          <w:i/>
+          <w:iCs/>
+          <w:noProof/>
+        </w:rPr>
+        <w:t>.</w:t>
+      </w:r>
+      <w:r>
+        <w:rPr>
+          <w:rFonts w:ascii="Times New Roman" w:hAnsi="Times New Roman" w:cs="Times New Roman"/>
+          <w:i/>
+          <w:iCs/>
+          <w:noProof/>
+        </w:rPr>
+        <w:t>2</w:t>
+      </w:r>
+      <w:r>
+        <w:rPr>
+          <w:rFonts w:ascii="Times New Roman" w:hAnsi="Times New Roman" w:cs="Times New Roman"/>
+          <w:i/>
+          <w:iCs/>
+          <w:noProof/>
+        </w:rPr>
+        <w:t xml:space="preserve"> </w:t>
+      </w:r>
+      <w:r>
+        <w:rPr>
+          <w:rFonts w:ascii="Times New Roman" w:hAnsi="Times New Roman" w:cs="Times New Roman"/>
+          <w:i/>
+          <w:iCs/>
+          <w:noProof/>
+        </w:rPr>
+        <w:t xml:space="preserve">Barplot for Accuracy </w:t>
+      </w:r>
+    </w:p>
+    <w:p>
+      <w:pPr>
+        <w:spacing w:after="160"/>
+        <w:rPr>
+          <w:rFonts w:ascii="Times New Roman" w:hAnsi="Times New Roman" w:cs="Times New Roman"/>
+          <w:noProof/>
+        </w:rPr>
+      </w:pPr>
+      <w:r>
+        <w:rPr>
+          <w:rFonts w:ascii="Times New Roman" w:hAnsi="Times New Roman" w:cs="Times New Roman"/>
+          <w:noProof/>
+        </w:rPr>
+        <w:t xml:space="preserve">Figure 5.2 shows that although in Figure 5.1 there seemed to be </w:t>
+      </w:r>
+      <w:r>
+        <w:rPr>
+          <w:rFonts w:ascii="Times New Roman" w:hAnsi="Times New Roman" w:cs="Times New Roman"/>
+          <w:noProof/>
+        </w:rPr>
+        <w:t>great discrepancies</w:t>
+      </w:r>
+      <w:r>
+        <w:rPr>
+          <w:rFonts w:ascii="Times New Roman" w:hAnsi="Times New Roman" w:cs="Times New Roman"/>
+          <w:noProof/>
+        </w:rPr>
+        <w:t xml:space="preserve"> between the different accuracies, they all hover around fifty percent. There is not much difference between any of the methods.</w:t>
+      </w:r>
+    </w:p>
+    <w:p>
+      <w:pPr>
+        <w:spacing w:after="160"/>
+        <w:jc w:val="center"/>
+        <w:rPr>
+          <w:rFonts w:ascii="Times New Roman" w:hAnsi="Times New Roman" w:cs="Times New Roman"/>
+          <w:noProof/>
+        </w:rPr>
+      </w:pPr>
+    </w:p>
+    <w:p>
+      <w:pPr>
+        <w:spacing w:after="160"/>
+        <w:jc w:val="center"/>
+        <w:rPr>
+          <w:rFonts w:ascii="Times New Roman" w:hAnsi="Times New Roman" w:cs="Times New Roman"/>
+          <w:noProof/>
+        </w:rPr>
+      </w:pPr>
+      <w:r>
+        <w:rPr>
+          <w:rFonts w:ascii="Times New Roman" w:hAnsi="Times New Roman" w:cs="Times New Roman"/>
+          <w:noProof/>
+        </w:rPr>
+        <w:lastRenderedPageBreak/>
+        <w:drawing>
+          <wp:inline distT="0" distB="0" distL="0" distR="0" wp14:anchorId="219B0CC7" wp14:editId="5BF76A5D">
+            <wp:extent cx="5029200" cy="2845582"/>
+            <wp:effectExtent l="0" t="0" r="0" b="0"/>
+            <wp:docPr id="32" name="Picture 32" descr="Chart, bar chart&#10;&#10;Description automatically generated"/>
+            <wp:cNvGraphicFramePr>
+              <a:graphicFrameLocks xmlns:a="http://schemas.openxmlformats.org/drawingml/2006/main" noChangeAspect="1"/>
+            </wp:cNvGraphicFramePr>
+            <a:graphic xmlns:a="http://schemas.openxmlformats.org/drawingml/2006/main">
+              <a:graphicData uri="http://schemas.openxmlformats.org/drawingml/2006/picture">
+                <pic:pic xmlns:pic="http://schemas.openxmlformats.org/drawingml/2006/picture">
+                  <pic:nvPicPr>
+                    <pic:cNvPr id="32" name="Picture 32" descr="Chart, bar chart&#10;&#10;Description automatically generated"/>
+                    <pic:cNvPicPr/>
+                  </pic:nvPicPr>
+                  <pic:blipFill>
+                    <a:blip r:embed="rId40">
+                      <a:extLst>
+                        <a:ext uri="{28A0092B-C50C-407E-A947-70E740481C1C}">
+                          <a14:useLocalDpi xmlns:a14="http://schemas.microsoft.com/office/drawing/2010/main" val="0"/>
+                        </a:ext>
+                      </a:extLst>
+                    </a:blip>
+                    <a:stretch>
+                      <a:fillRect/>
+                    </a:stretch>
+                  </pic:blipFill>
+                  <pic:spPr>
+                    <a:xfrm>
+                      <a:off x="0" y="0"/>
+                      <a:ext cx="5029200" cy="2845582"/>
+                    </a:xfrm>
+                    <a:prstGeom prst="rect">
+                      <a:avLst/>
+                    </a:prstGeom>
+                  </pic:spPr>
+                </pic:pic>
+              </a:graphicData>
+            </a:graphic>
+          </wp:inline>
+        </w:drawing>
+      </w:r>
+    </w:p>
+    <w:p>
+      <w:pPr>
+        <w:spacing w:after="160"/>
+        <w:jc w:val="center"/>
+        <w:rPr>
+          <w:rFonts w:ascii="Times New Roman" w:hAnsi="Times New Roman" w:cs="Times New Roman"/>
+          <w:i/>
+          <w:iCs/>
+          <w:noProof/>
+        </w:rPr>
+      </w:pPr>
+      <w:r>
+        <w:rPr>
+          <w:rFonts w:ascii="Times New Roman" w:hAnsi="Times New Roman" w:cs="Times New Roman"/>
+          <w:i/>
+          <w:iCs/>
+          <w:noProof/>
+        </w:rPr>
+        <w:t xml:space="preserve">Figure </w:t>
+      </w:r>
+      <w:r>
+        <w:rPr>
+          <w:rFonts w:ascii="Times New Roman" w:hAnsi="Times New Roman" w:cs="Times New Roman"/>
+          <w:i/>
+          <w:iCs/>
+          <w:noProof/>
+        </w:rPr>
+        <w:t>5</w:t>
+      </w:r>
+      <w:r>
+        <w:rPr>
+          <w:rFonts w:ascii="Times New Roman" w:hAnsi="Times New Roman" w:cs="Times New Roman"/>
+          <w:i/>
+          <w:iCs/>
+          <w:noProof/>
+        </w:rPr>
+        <w:t>.</w:t>
+      </w:r>
+      <w:r>
+        <w:rPr>
+          <w:rFonts w:ascii="Times New Roman" w:hAnsi="Times New Roman" w:cs="Times New Roman"/>
+          <w:i/>
+          <w:iCs/>
+          <w:noProof/>
+        </w:rPr>
+        <w:t>3</w:t>
+      </w:r>
+      <w:r>
+        <w:rPr>
+          <w:rFonts w:ascii="Times New Roman" w:hAnsi="Times New Roman" w:cs="Times New Roman"/>
+          <w:i/>
+          <w:iCs/>
+          <w:noProof/>
+        </w:rPr>
+        <w:t xml:space="preserve"> </w:t>
+      </w:r>
+      <w:r>
+        <w:rPr>
+          <w:rFonts w:ascii="Times New Roman" w:hAnsi="Times New Roman" w:cs="Times New Roman"/>
+          <w:i/>
+          <w:iCs/>
+          <w:noProof/>
+        </w:rPr>
+        <w:t xml:space="preserve">Barplot for Standard Error </w:t>
+      </w:r>
+    </w:p>
+    <w:p>
+      <w:pPr>
+        <w:spacing w:after="160"/>
+        <w:rPr>
+          <w:rFonts w:ascii="Times New Roman" w:hAnsi="Times New Roman" w:cs="Times New Roman"/>
+          <w:noProof/>
+        </w:rPr>
+      </w:pPr>
+      <w:r>
+        <w:rPr>
+          <w:rFonts w:ascii="Times New Roman" w:hAnsi="Times New Roman" w:cs="Times New Roman"/>
+          <w:noProof/>
+        </w:rPr>
+        <w:t xml:space="preserve">Figure 5.3 further shows my point that KNN and boost were the most </w:t>
+      </w:r>
+      <w:r>
+        <w:rPr>
+          <w:rFonts w:ascii="Times New Roman" w:hAnsi="Times New Roman" w:cs="Times New Roman"/>
+          <w:noProof/>
+        </w:rPr>
+        <w:t>consistent</w:t>
+      </w:r>
+      <w:r>
+        <w:rPr>
+          <w:rFonts w:ascii="Times New Roman" w:hAnsi="Times New Roman" w:cs="Times New Roman"/>
+          <w:noProof/>
+        </w:rPr>
+        <w:t xml:space="preserve"> methods. It also highlights that the logistic regression method despite having the highest average accuracy also had the </w:t>
+      </w:r>
+      <w:r>
+        <w:rPr>
+          <w:rFonts w:ascii="Times New Roman" w:hAnsi="Times New Roman" w:cs="Times New Roman"/>
+          <w:noProof/>
+        </w:rPr>
+        <w:t>most discrepancy</w:t>
+      </w:r>
+      <w:r>
+        <w:rPr>
+          <w:rFonts w:ascii="Times New Roman" w:hAnsi="Times New Roman" w:cs="Times New Roman"/>
+          <w:noProof/>
+        </w:rPr>
+        <w:t xml:space="preserve"> between the cross-validations.</w:t>
+      </w:r>
+    </w:p>
+    <w:p>
+      <w:pPr>
+        <w:spacing w:after="160"/>
+        <w:jc w:val="center"/>
+        <w:rPr>
+          <w:rFonts w:ascii="Times New Roman" w:hAnsi="Times New Roman" w:cs="Times New Roman"/>
+          <w:noProof/>
+        </w:rPr>
+      </w:pPr>
+    </w:p>
+    <w:p>
+      <w:pPr>
+        <w:spacing w:after="160"/>
+        <w:jc w:val="center"/>
+        <w:rPr>
+          <w:rFonts w:ascii="Times New Roman" w:hAnsi="Times New Roman" w:cs="Times New Roman"/>
+          <w:noProof/>
+        </w:rPr>
+      </w:pPr>
+      <w:r>
+        <w:rPr>
+          <w:rFonts w:ascii="Times New Roman" w:hAnsi="Times New Roman" w:cs="Times New Roman"/>
+          <w:noProof/>
+        </w:rPr>
+        <w:drawing>
+          <wp:inline distT="0" distB="0" distL="0" distR="0" wp14:anchorId="5A2A8E0C" wp14:editId="65D7A127">
+            <wp:extent cx="5029200" cy="2697285"/>
+            <wp:effectExtent l="0" t="0" r="0" b="0"/>
+            <wp:docPr id="33" name="Picture 33" descr="Chart, histogram&#10;&#10;Description automatically generated"/>
+            <wp:cNvGraphicFramePr>
+              <a:graphicFrameLocks xmlns:a="http://schemas.openxmlformats.org/drawingml/2006/main" noChangeAspect="1"/>
+            </wp:cNvGraphicFramePr>
+            <a:graphic xmlns:a="http://schemas.openxmlformats.org/drawingml/2006/main">
+              <a:graphicData uri="http://schemas.openxmlformats.org/drawingml/2006/picture">
+                <pic:pic xmlns:pic="http://schemas.openxmlformats.org/drawingml/2006/picture">
+                  <pic:nvPicPr>
+                    <pic:cNvPr id="33" name="Picture 33" descr="Chart, histogram&#10;&#10;Description automatically generated"/>
+                    <pic:cNvPicPr/>
+                  </pic:nvPicPr>
+                  <pic:blipFill>
+                    <a:blip r:embed="rId41">
+                      <a:extLst>
+                        <a:ext uri="{28A0092B-C50C-407E-A947-70E740481C1C}">
+                          <a14:useLocalDpi xmlns:a14="http://schemas.microsoft.com/office/drawing/2010/main" val="0"/>
+                        </a:ext>
+                      </a:extLst>
+                    </a:blip>
+                    <a:stretch>
+                      <a:fillRect/>
+                    </a:stretch>
+                  </pic:blipFill>
+                  <pic:spPr>
+                    <a:xfrm>
+                      <a:off x="0" y="0"/>
+                      <a:ext cx="5029200" cy="2697285"/>
+                    </a:xfrm>
+                    <a:prstGeom prst="rect">
+                      <a:avLst/>
+                    </a:prstGeom>
+                  </pic:spPr>
+                </pic:pic>
+              </a:graphicData>
+            </a:graphic>
+          </wp:inline>
+        </w:drawing>
+      </w:r>
+    </w:p>
+    <w:p>
+      <w:pPr>
+        <w:spacing w:after="160"/>
+        <w:jc w:val="center"/>
+        <w:rPr>
+          <w:rFonts w:ascii="Times New Roman" w:hAnsi="Times New Roman" w:cs="Times New Roman"/>
+          <w:i/>
+          <w:iCs/>
+          <w:noProof/>
+        </w:rPr>
+      </w:pPr>
+      <w:r>
+        <w:rPr>
+          <w:rFonts w:ascii="Times New Roman" w:hAnsi="Times New Roman" w:cs="Times New Roman"/>
+          <w:i/>
+          <w:iCs/>
+          <w:noProof/>
+        </w:rPr>
+        <w:t xml:space="preserve">Figure </w:t>
+      </w:r>
+      <w:r>
+        <w:rPr>
+          <w:rFonts w:ascii="Times New Roman" w:hAnsi="Times New Roman" w:cs="Times New Roman"/>
+          <w:i/>
+          <w:iCs/>
+          <w:noProof/>
+        </w:rPr>
+        <w:t>5</w:t>
+      </w:r>
+      <w:r>
+        <w:rPr>
+          <w:rFonts w:ascii="Times New Roman" w:hAnsi="Times New Roman" w:cs="Times New Roman"/>
+          <w:i/>
+          <w:iCs/>
+          <w:noProof/>
+        </w:rPr>
+        <w:t>.</w:t>
+      </w:r>
+      <w:r>
+        <w:rPr>
+          <w:rFonts w:ascii="Times New Roman" w:hAnsi="Times New Roman" w:cs="Times New Roman"/>
+          <w:i/>
+          <w:iCs/>
+          <w:noProof/>
+        </w:rPr>
+        <w:t>4</w:t>
+      </w:r>
+      <w:r>
+        <w:rPr>
+          <w:rFonts w:ascii="Times New Roman" w:hAnsi="Times New Roman" w:cs="Times New Roman"/>
+          <w:i/>
+          <w:iCs/>
+          <w:noProof/>
+        </w:rPr>
+        <w:t xml:space="preserve"> </w:t>
+      </w:r>
+      <w:r>
+        <w:rPr>
+          <w:rFonts w:ascii="Times New Roman" w:hAnsi="Times New Roman" w:cs="Times New Roman"/>
+          <w:i/>
+          <w:iCs/>
+          <w:noProof/>
+        </w:rPr>
+        <w:t xml:space="preserve">Barplot for Runtime </w:t>
+      </w:r>
+    </w:p>
+    <w:p>
+      <w:pPr>
+        <w:spacing w:after="160"/>
+        <w:rPr>
+          <w:rFonts w:ascii="Times New Roman" w:hAnsi="Times New Roman" w:cs="Times New Roman"/>
+          <w:noProof/>
+        </w:rPr>
+      </w:pPr>
+      <w:r>
+        <w:rPr>
+          <w:rFonts w:ascii="Times New Roman" w:hAnsi="Times New Roman" w:cs="Times New Roman"/>
+          <w:noProof/>
+        </w:rPr>
+        <w:t>In figure 5.4 we better see the great divide in runtimes. We see that the tree methods took much longer than the non-tree methods. An exception being the decision tree whose runtime was similar or better than all the non-tree methods.</w:t>
+      </w:r>
+    </w:p>
+    <w:p>
+      <w:pPr>
+        <w:spacing w:after="160"/>
+        <w:jc w:val="center"/>
+        <w:rPr>
+          <w:rFonts w:ascii="Times New Roman" w:hAnsi="Times New Roman" w:cs="Times New Roman"/>
+          <w:noProof/>
+        </w:rPr>
+      </w:pPr>
+      <w:r>
+        <w:rPr>
+          <w:rFonts w:ascii="Times New Roman" w:hAnsi="Times New Roman" w:cs="Times New Roman"/>
+          <w:noProof/>
+        </w:rPr>
+        <w:lastRenderedPageBreak/>
+        <w:drawing>
+          <wp:inline distT="0" distB="0" distL="0" distR="0" wp14:anchorId="74C8FC13" wp14:editId="44865124">
+            <wp:extent cx="5029200" cy="2682240"/>
+            <wp:effectExtent l="0" t="0" r="0" b="0"/>
+            <wp:docPr id="40" name="Picture 40" descr="Chart, bar chart, histogram&#10;&#10;Description automatically generated"/>
+            <wp:cNvGraphicFramePr>
+              <a:graphicFrameLocks xmlns:a="http://schemas.openxmlformats.org/drawingml/2006/main" noChangeAspect="1"/>
+            </wp:cNvGraphicFramePr>
+            <a:graphic xmlns:a="http://schemas.openxmlformats.org/drawingml/2006/main">
+              <a:graphicData uri="http://schemas.openxmlformats.org/drawingml/2006/picture">
+                <pic:pic xmlns:pic="http://schemas.openxmlformats.org/drawingml/2006/picture">
+                  <pic:nvPicPr>
+                    <pic:cNvPr id="40" name="Picture 40" descr="Chart, bar chart, histogram&#10;&#10;Description automatically generated"/>
+                    <pic:cNvPicPr/>
+                  </pic:nvPicPr>
+                  <pic:blipFill>
+                    <a:blip r:embed="rId42">
+                      <a:extLst>
+                        <a:ext uri="{28A0092B-C50C-407E-A947-70E740481C1C}">
+                          <a14:useLocalDpi xmlns:a14="http://schemas.microsoft.com/office/drawing/2010/main" val="0"/>
+                        </a:ext>
+                      </a:extLst>
+                    </a:blip>
+                    <a:stretch>
+                      <a:fillRect/>
+                    </a:stretch>
+                  </pic:blipFill>
+                  <pic:spPr>
+                    <a:xfrm>
+                      <a:off x="0" y="0"/>
+                      <a:ext cx="5029200" cy="2682240"/>
+                    </a:xfrm>
+                    <a:prstGeom prst="rect">
+                      <a:avLst/>
+                    </a:prstGeom>
+                  </pic:spPr>
+                </pic:pic>
+              </a:graphicData>
+            </a:graphic>
+          </wp:inline>
+        </w:drawing>
+      </w:r>
+    </w:p>
+    <w:p>
+      <w:pPr>
+        <w:spacing w:after="160"/>
+        <w:jc w:val="center"/>
+        <w:rPr>
+          <w:rFonts w:ascii="Times New Roman" w:hAnsi="Times New Roman" w:cs="Times New Roman"/>
+          <w:i/>
+          <w:iCs/>
+          <w:noProof/>
+        </w:rPr>
+      </w:pPr>
+      <w:r>
+        <w:rPr>
+          <w:rFonts w:ascii="Times New Roman" w:hAnsi="Times New Roman" w:cs="Times New Roman"/>
+          <w:i/>
+          <w:iCs/>
+          <w:noProof/>
+        </w:rPr>
+        <w:t xml:space="preserve">Figure </w:t>
+      </w:r>
+      <w:r>
+        <w:rPr>
+          <w:rFonts w:ascii="Times New Roman" w:hAnsi="Times New Roman" w:cs="Times New Roman"/>
+          <w:i/>
+          <w:iCs/>
+          <w:noProof/>
+        </w:rPr>
+        <w:t>5</w:t>
+      </w:r>
+      <w:r>
+        <w:rPr>
+          <w:rFonts w:ascii="Times New Roman" w:hAnsi="Times New Roman" w:cs="Times New Roman"/>
+          <w:i/>
+          <w:iCs/>
+          <w:noProof/>
+        </w:rPr>
+        <w:t>.</w:t>
+      </w:r>
+      <w:r>
+        <w:rPr>
+          <w:rFonts w:ascii="Times New Roman" w:hAnsi="Times New Roman" w:cs="Times New Roman"/>
+          <w:i/>
+          <w:iCs/>
+          <w:noProof/>
+        </w:rPr>
+        <w:t>5</w:t>
+      </w:r>
+      <w:r>
+        <w:rPr>
+          <w:rFonts w:ascii="Times New Roman" w:hAnsi="Times New Roman" w:cs="Times New Roman"/>
+          <w:i/>
+          <w:iCs/>
+          <w:noProof/>
+        </w:rPr>
+        <w:t xml:space="preserve"> </w:t>
+      </w:r>
+      <w:r>
+        <w:rPr>
+          <w:rFonts w:ascii="Times New Roman" w:hAnsi="Times New Roman" w:cs="Times New Roman"/>
+          <w:i/>
+          <w:iCs/>
+          <w:noProof/>
+        </w:rPr>
+        <w:t xml:space="preserve">Barplot for Sensitivity </w:t>
+      </w:r>
+    </w:p>
+    <w:p>
+      <w:pPr>
+        <w:spacing w:after="160"/>
+        <w:jc w:val="center"/>
+        <w:rPr>
+          <w:rFonts w:ascii="Times New Roman" w:hAnsi="Times New Roman" w:cs="Times New Roman"/>
+          <w:noProof/>
+        </w:rPr>
+      </w:pPr>
+    </w:p>
+    <w:p>
+      <w:pPr>
+        <w:spacing w:after="160"/>
+        <w:rPr>
+          <w:rFonts w:ascii="Times New Roman" w:hAnsi="Times New Roman" w:cs="Times New Roman"/>
+          <w:noProof/>
+        </w:rPr>
+      </w:pPr>
+      <w:r>
+        <w:rPr>
+          <w:rFonts w:ascii="Times New Roman" w:hAnsi="Times New Roman" w:cs="Times New Roman"/>
+          <w:noProof/>
+        </w:rPr>
+        <w:drawing>
+          <wp:inline distT="0" distB="0" distL="0" distR="0" wp14:anchorId="21D36611" wp14:editId="0732EFF6">
+            <wp:extent cx="5943600" cy="3169920"/>
+            <wp:effectExtent l="0" t="0" r="0" b="5080"/>
+            <wp:docPr id="42" name="Picture 42" descr="Chart, bar chart&#10;&#10;Description automatically generated"/>
+            <wp:cNvGraphicFramePr>
+              <a:graphicFrameLocks xmlns:a="http://schemas.openxmlformats.org/drawingml/2006/main" noChangeAspect="1"/>
+            </wp:cNvGraphicFramePr>
+            <a:graphic xmlns:a="http://schemas.openxmlformats.org/drawingml/2006/main">
+              <a:graphicData uri="http://schemas.openxmlformats.org/drawingml/2006/picture">
+                <pic:pic xmlns:pic="http://schemas.openxmlformats.org/drawingml/2006/picture">
+                  <pic:nvPicPr>
+                    <pic:cNvPr id="42" name="Picture 42" descr="Chart, bar chart&#10;&#10;Description automatically generated"/>
+                    <pic:cNvPicPr/>
+                  </pic:nvPicPr>
+                  <pic:blipFill>
+                    <a:blip r:embed="rId43">
+                      <a:extLst>
+                        <a:ext uri="{28A0092B-C50C-407E-A947-70E740481C1C}">
+                          <a14:useLocalDpi xmlns:a14="http://schemas.microsoft.com/office/drawing/2010/main" val="0"/>
+                        </a:ext>
+                      </a:extLst>
+                    </a:blip>
+                    <a:stretch>
+                      <a:fillRect/>
+                    </a:stretch>
+                  </pic:blipFill>
+                  <pic:spPr>
+                    <a:xfrm>
+                      <a:off x="0" y="0"/>
+                      <a:ext cx="5943600" cy="3169920"/>
+                    </a:xfrm>
+                    <a:prstGeom prst="rect">
+                      <a:avLst/>
+                    </a:prstGeom>
+                  </pic:spPr>
+                </pic:pic>
+              </a:graphicData>
+            </a:graphic>
+          </wp:inline>
+        </w:drawing>
+      </w:r>
+    </w:p>
+    <w:p>
+      <w:pPr>
+        <w:spacing w:after="160"/>
+        <w:jc w:val="center"/>
+        <w:rPr>
+          <w:rFonts w:ascii="Times New Roman" w:hAnsi="Times New Roman" w:cs="Times New Roman"/>
+          <w:i/>
+          <w:iCs/>
+          <w:noProof/>
+        </w:rPr>
+      </w:pPr>
+      <w:r>
+        <w:rPr>
+          <w:rFonts w:ascii="Times New Roman" w:hAnsi="Times New Roman" w:cs="Times New Roman"/>
+          <w:i/>
+          <w:iCs/>
+          <w:noProof/>
+        </w:rPr>
+        <w:t xml:space="preserve">Figure </w:t>
+      </w:r>
+      <w:r>
+        <w:rPr>
+          <w:rFonts w:ascii="Times New Roman" w:hAnsi="Times New Roman" w:cs="Times New Roman"/>
+          <w:i/>
+          <w:iCs/>
+          <w:noProof/>
+        </w:rPr>
+        <w:t>5</w:t>
+      </w:r>
+      <w:r>
+        <w:rPr>
+          <w:rFonts w:ascii="Times New Roman" w:hAnsi="Times New Roman" w:cs="Times New Roman"/>
+          <w:i/>
+          <w:iCs/>
+          <w:noProof/>
+        </w:rPr>
+        <w:t>.</w:t>
+      </w:r>
+      <w:r>
+        <w:rPr>
+          <w:rFonts w:ascii="Times New Roman" w:hAnsi="Times New Roman" w:cs="Times New Roman"/>
+          <w:i/>
+          <w:iCs/>
+          <w:noProof/>
+        </w:rPr>
+        <w:t>6</w:t>
+      </w:r>
+      <w:r>
+        <w:rPr>
+          <w:rFonts w:ascii="Times New Roman" w:hAnsi="Times New Roman" w:cs="Times New Roman"/>
+          <w:i/>
+          <w:iCs/>
+          <w:noProof/>
+        </w:rPr>
+        <w:t xml:space="preserve"> </w:t>
+      </w:r>
+      <w:r>
+        <w:rPr>
+          <w:rFonts w:ascii="Times New Roman" w:hAnsi="Times New Roman" w:cs="Times New Roman"/>
+          <w:i/>
+          <w:iCs/>
+          <w:noProof/>
+        </w:rPr>
+        <w:t>Barplot for Specificity</w:t>
+      </w:r>
+    </w:p>
+    <w:p>
+      <w:pPr>
+        <w:spacing w:after="160"/>
+        <w:rPr>
+          <w:rFonts w:ascii="Times New Roman" w:hAnsi="Times New Roman" w:cs="Times New Roman"/>
+          <w:noProof/>
+        </w:rPr>
+      </w:pPr>
+      <w:r>
+        <w:rPr>
+          <w:rFonts w:ascii="Times New Roman" w:hAnsi="Times New Roman" w:cs="Times New Roman"/>
+          <w:noProof/>
+        </w:rPr>
+        <w:t>In figures 5.5 and 5.6 we</w:t>
+      </w:r>
+      <w:r>
+        <w:rPr>
+          <w:rFonts w:ascii="Times New Roman" w:hAnsi="Times New Roman" w:cs="Times New Roman"/>
+          <w:noProof/>
+        </w:rPr>
+        <w:t xml:space="preserve">, </w:t>
+      </w:r>
+      <w:r>
+        <w:rPr>
+          <w:rFonts w:ascii="Times New Roman" w:hAnsi="Times New Roman" w:cs="Times New Roman"/>
+          <w:noProof/>
+        </w:rPr>
+        <w:t xml:space="preserve">see that all of the methods except QDA were able to predict </w:t>
+      </w:r>
+      <w:r>
+        <w:rPr>
+          <w:rFonts w:ascii="Times New Roman" w:hAnsi="Times New Roman" w:cs="Times New Roman"/>
+          <w:noProof/>
+        </w:rPr>
+        <w:t>losses</w:t>
+      </w:r>
+      <w:r>
+        <w:rPr>
+          <w:rFonts w:ascii="Times New Roman" w:hAnsi="Times New Roman" w:cs="Times New Roman"/>
+          <w:noProof/>
+        </w:rPr>
+        <w:t xml:space="preserve"> better than they were able to predict wins. This </w:t>
+      </w:r>
+      <w:r>
+        <w:rPr>
+          <w:rFonts w:ascii="Times New Roman" w:hAnsi="Times New Roman" w:cs="Times New Roman"/>
+          <w:noProof/>
+        </w:rPr>
+        <w:t>makes s</w:t>
+      </w:r>
+      <w:r>
+        <w:rPr>
+          <w:rFonts w:ascii="Times New Roman" w:hAnsi="Times New Roman" w:cs="Times New Roman"/>
+          <w:noProof/>
+        </w:rPr>
+        <w:t>ense because injuries don’t typically contribute to a team winning a game but can be detrimental to a team causing them to lose. We see that the decision tree was able to use its splits to very efficient</w:t>
+      </w:r>
+      <w:r>
+        <w:rPr>
+          <w:rFonts w:ascii="Times New Roman" w:hAnsi="Times New Roman" w:cs="Times New Roman"/>
+          <w:noProof/>
+        </w:rPr>
+        <w:t>ly identity</w:t>
+      </w:r>
+      <w:r>
+        <w:rPr>
+          <w:rFonts w:ascii="Times New Roman" w:hAnsi="Times New Roman" w:cs="Times New Roman"/>
+          <w:noProof/>
+        </w:rPr>
+        <w:t xml:space="preserve"> which conditions of </w:t>
+      </w:r>
+      <w:r>
+        <w:rPr>
+          <w:rFonts w:ascii="Times New Roman" w:hAnsi="Times New Roman" w:cs="Times New Roman"/>
+          <w:noProof/>
+        </w:rPr>
+        <w:t>a player'</w:t>
+      </w:r>
+      <w:r>
+        <w:rPr>
+          <w:rFonts w:ascii="Times New Roman" w:hAnsi="Times New Roman" w:cs="Times New Roman"/>
+          <w:noProof/>
+        </w:rPr>
+        <w:t xml:space="preserve">s injury led to their team losing a game. The QDA on the other hand was alright at predicting both wins and </w:t>
+      </w:r>
+      <w:r>
+        <w:rPr>
+          <w:rFonts w:ascii="Times New Roman" w:hAnsi="Times New Roman" w:cs="Times New Roman"/>
+          <w:noProof/>
+        </w:rPr>
+        <w:t>losses</w:t>
+      </w:r>
+      <w:r>
+        <w:rPr>
+          <w:rFonts w:ascii="Times New Roman" w:hAnsi="Times New Roman" w:cs="Times New Roman"/>
+          <w:noProof/>
+        </w:rPr>
+        <w:t xml:space="preserve"> but not exceptional at either. </w:t>
+      </w:r>
+    </w:p>
+    <w:p>
+      <w:pPr>
+        <w:spacing w:after="160"/>
+        <w:rPr>
+          <w:rFonts w:ascii="Times New Roman" w:hAnsi="Times New Roman" w:cs="Times New Roman"/>
+          <w:noProof/>
+        </w:rPr>
+      </w:pPr>
+    </w:p>
+    <w:p>
+      <w:pPr>
+        <w:spacing w:after="160"/>
+        <w:rPr>
+          <w:rFonts w:ascii="Times New Roman" w:hAnsi="Times New Roman" w:cs="Times New Roman"/>
+          <w:noProof/>
+          <w:sz w:val="28"/>
+          <w:szCs w:val="28"/>
+        </w:rPr>
+      </w:pPr>
+      <w:r>
+        <w:rPr>
+          <w:rFonts w:ascii="Times New Roman" w:hAnsi="Times New Roman" w:cs="Times New Roman"/>
+          <w:b/>
+          <w:bCs/>
+          <w:noProof/>
+          <w:sz w:val="28"/>
+          <w:szCs w:val="28"/>
+        </w:rPr>
+        <w:lastRenderedPageBreak/>
+        <w:t>6. Conclusion</w:t>
+      </w:r>
+    </w:p>
+    <w:p>
+      <w:pPr>
+        <w:spacing w:after="160"/>
+        <w:rPr>
+          <w:rFonts w:ascii="Times New Roman" w:hAnsi="Times New Roman" w:cs="Times New Roman"/>
+          <w:noProof/>
+        </w:rPr>
+      </w:pPr>
+      <w:r>
+        <w:rPr>
+          <w:rFonts w:ascii="Times New Roman" w:hAnsi="Times New Roman" w:cs="Times New Roman"/>
+          <w:noProof/>
+        </w:rPr>
+        <w:t xml:space="preserve">Our analysis has shown that concussions are very </w:t>
+      </w:r>
+      <w:r>
+        <w:rPr>
+          <w:rFonts w:ascii="Times New Roman" w:hAnsi="Times New Roman" w:cs="Times New Roman"/>
+          <w:noProof/>
+        </w:rPr>
+        <w:t>prevalent</w:t>
+      </w:r>
+      <w:r>
+        <w:rPr>
+          <w:rFonts w:ascii="Times New Roman" w:hAnsi="Times New Roman" w:cs="Times New Roman"/>
+          <w:noProof/>
+        </w:rPr>
+        <w:t xml:space="preserve"> in the game of football yet rarely do players miss time for the injury. We found that the amount of games the player misses is very unpredictable a relies more on how bad the injury is and not </w:t>
+      </w:r>
+      <w:r>
+        <w:rPr>
+          <w:rFonts w:ascii="Times New Roman" w:hAnsi="Times New Roman" w:cs="Times New Roman"/>
+          <w:noProof/>
+        </w:rPr>
+        <w:t>necessarily</w:t>
+      </w:r>
+      <w:r>
+        <w:rPr>
+          <w:rFonts w:ascii="Times New Roman" w:hAnsi="Times New Roman" w:cs="Times New Roman"/>
+          <w:noProof/>
+        </w:rPr>
+        <w:t xml:space="preserve"> the </w:t>
+      </w:r>
+      <w:r>
+        <w:rPr>
+          <w:rFonts w:ascii="Times New Roman" w:hAnsi="Times New Roman" w:cs="Times New Roman"/>
+          <w:noProof/>
+        </w:rPr>
+        <w:t>player's</w:t>
+      </w:r>
+      <w:r>
+        <w:rPr>
+          <w:rFonts w:ascii="Times New Roman" w:hAnsi="Times New Roman" w:cs="Times New Roman"/>
+          <w:noProof/>
+        </w:rPr>
+        <w:t xml:space="preserve"> contribution to their team. </w:t>
+      </w:r>
+    </w:p>
+    <w:p>
+      <w:pPr>
+        <w:spacing w:after="160"/>
+        <w:rPr>
+          <w:rFonts w:ascii="Times New Roman" w:hAnsi="Times New Roman" w:cs="Times New Roman"/>
+          <w:noProof/>
+        </w:rPr>
+      </w:pPr>
+      <w:r>
+        <w:rPr>
+          <w:rFonts w:ascii="Times New Roman" w:hAnsi="Times New Roman" w:cs="Times New Roman"/>
+          <w:noProof/>
+        </w:rPr>
+        <w:t xml:space="preserve">We did find that the amount of playtime that a concussed player plays in their return game is most dependent on how many games they miss and </w:t>
+      </w:r>
+      <w:r>
+        <w:rPr>
+          <w:rFonts w:ascii="Times New Roman" w:hAnsi="Times New Roman" w:cs="Times New Roman"/>
+          <w:noProof/>
+        </w:rPr>
+        <w:t xml:space="preserve">how </w:t>
+      </w:r>
+      <w:r>
+        <w:rPr>
+          <w:rFonts w:ascii="Times New Roman" w:hAnsi="Times New Roman" w:cs="Times New Roman"/>
+          <w:noProof/>
+        </w:rPr>
+        <w:t xml:space="preserve">much they played before their injury. The most important predictor </w:t>
+      </w:r>
+      <w:r>
+        <w:rPr>
+          <w:rFonts w:ascii="Times New Roman" w:hAnsi="Times New Roman" w:cs="Times New Roman"/>
+          <w:noProof/>
+        </w:rPr>
+        <w:t>is</w:t>
+      </w:r>
+      <w:r>
+        <w:rPr>
+          <w:rFonts w:ascii="Times New Roman" w:hAnsi="Times New Roman" w:cs="Times New Roman"/>
+          <w:noProof/>
+        </w:rPr>
+        <w:t xml:space="preserve"> their playtime before the injury. This makes sense because players typically get similar playtime before and after injuries. </w:t>
+      </w:r>
+    </w:p>
+    <w:p>
+      <w:pPr>
+        <w:spacing w:after="160"/>
+        <w:rPr>
+          <w:rFonts w:ascii="Times New Roman" w:hAnsi="Times New Roman" w:cs="Times New Roman"/>
+          <w:noProof/>
+        </w:rPr>
+      </w:pPr>
+      <w:r>
+        <w:rPr>
+          <w:rFonts w:ascii="Times New Roman" w:hAnsi="Times New Roman" w:cs="Times New Roman"/>
+          <w:noProof/>
+        </w:rPr>
+        <w:t xml:space="preserve">We found that a quadratic regression method best predicted whether or not a team won the game the player was injured in based on how much the player played before the injury and how games the player missed. Although quadratic was the best it wasn’t the best by much with most </w:t>
+      </w:r>
+      <w:r>
+        <w:rPr>
+          <w:rFonts w:ascii="Times New Roman" w:hAnsi="Times New Roman" w:cs="Times New Roman"/>
+          <w:noProof/>
+        </w:rPr>
+        <w:t>methods having an accuracy of around fifty percent which is as good as guessing. This is since a lot of factors go into the outcome of a game other than a single player's injury. We saw that our model was much better at predicting losses than wins because injuries contribute more to losses than wins.</w:t>
+      </w:r>
+    </w:p>
+    <w:p>
+      <w:pPr>
+        <w:spacing w:after="160"/>
+        <w:rPr>
+          <w:rFonts w:ascii="Times New Roman" w:hAnsi="Times New Roman" w:cs="Times New Roman"/>
+          <w:noProof/>
+        </w:rPr>
+      </w:pPr>
+      <w:r>
+        <w:rPr>
+          <w:rFonts w:ascii="Times New Roman" w:hAnsi="Times New Roman" w:cs="Times New Roman"/>
+          <w:noProof/>
+        </w:rPr>
+        <w:t>Overall, our analysis shows that predicting the number of games a player misses or the outcome of a game requires many more factors than our dataset possessed.</w:t>
+      </w:r>
+    </w:p>
+    <w:p>
+      <w:pPr>
+        <w:spacing w:after="160"/>
+        <w:rPr>
+          <w:rFonts w:ascii="Times New Roman" w:hAnsi="Times New Roman" w:cs="Times New Roman"/>
+          <w:noProof/>
+        </w:rPr>
+      </w:pPr>
+    </w:p>
+    <w:p>
+      <w:pPr>
+        <w:spacing w:after="160"/>
+        <w:rPr>
+          <w:rFonts w:ascii="Times New Roman" w:hAnsi="Times New Roman" w:cs="Times New Roman"/>
+          <w:b/>
+          <w:bCs/>
+          <w:noProof/>
+          <w:sz w:val="28"/>
+          <w:szCs w:val="28"/>
+        </w:rPr>
+      </w:pPr>
+      <w:r>
+        <w:rPr>
+          <w:rFonts w:ascii="Times New Roman" w:hAnsi="Times New Roman" w:cs="Times New Roman"/>
+          <w:b/>
+          <w:bCs/>
+          <w:noProof/>
+          <w:sz w:val="28"/>
+          <w:szCs w:val="28"/>
+        </w:rPr>
+        <w:t>7. References</w:t>
+      </w:r>
+    </w:p>
+    <w:p>
+      <w:pPr>
+        <w:spacing w:after="160"/>
+        <w:rPr>
+          <w:rFonts w:ascii="Times New Roman" w:hAnsi="Times New Roman" w:cs="Times New Roman"/>
+          <w:noProof/>
+        </w:rPr>
+      </w:pPr>
+      <w:r>
+        <w:rPr>
+          <w:rFonts w:ascii="Times New Roman" w:hAnsi="Times New Roman" w:cs="Times New Roman"/>
+          <w:noProof/>
+        </w:rPr>
+        <w:t>a</w:t>
+      </w:r>
+      <w:r>
+        <w:rPr>
+          <w:rFonts w:ascii="Times New Roman" w:hAnsi="Times New Roman" w:cs="Times New Roman"/>
+          <w:noProof/>
+        </w:rPr>
+        <w:t>li</w:t>
+      </w:r>
+      <w:r>
+        <w:rPr>
+          <w:rFonts w:ascii="Times New Roman" w:hAnsi="Times New Roman" w:cs="Times New Roman"/>
+          <w:noProof/>
+        </w:rPr>
+        <w:t>-</w:t>
+      </w:r>
+      <w:r>
+        <w:rPr>
+          <w:rFonts w:ascii="Times New Roman" w:hAnsi="Times New Roman" w:cs="Times New Roman"/>
+          <w:noProof/>
+        </w:rPr>
+        <w:t>ce</w:t>
+      </w:r>
+      <w:r>
+        <w:rPr>
+          <w:rFonts w:ascii="Times New Roman" w:hAnsi="Times New Roman" w:cs="Times New Roman"/>
+          <w:noProof/>
+        </w:rPr>
+        <w:t>.</w:t>
+      </w:r>
+      <w:r>
+        <w:rPr>
+          <w:rFonts w:ascii="Times New Roman" w:hAnsi="Times New Roman" w:cs="Times New Roman"/>
+          <w:noProof/>
+        </w:rPr>
+        <w:t xml:space="preserve"> “Head Injured Players</w:t>
+      </w:r>
+      <w:r>
+        <w:rPr>
+          <w:rFonts w:ascii="Times New Roman" w:hAnsi="Times New Roman" w:cs="Times New Roman"/>
+          <w:noProof/>
+        </w:rPr>
+        <w:t>.</w:t>
+      </w:r>
+      <w:r>
+        <w:rPr>
+          <w:rFonts w:ascii="Times New Roman" w:hAnsi="Times New Roman" w:cs="Times New Roman"/>
+          <w:noProof/>
+        </w:rPr>
+        <w:t>”</w:t>
+      </w:r>
+      <w:r>
+        <w:rPr>
+          <w:rFonts w:ascii="Times New Roman" w:hAnsi="Times New Roman" w:cs="Times New Roman"/>
+          <w:noProof/>
+        </w:rPr>
+        <w:t xml:space="preserve"> </w:t>
+      </w:r>
+      <w:r>
+        <w:rPr>
+          <w:rFonts w:ascii="Times New Roman" w:hAnsi="Times New Roman" w:cs="Times New Roman"/>
+          <w:i/>
+          <w:iCs/>
+          <w:noProof/>
+        </w:rPr>
+        <w:t>NFL</w:t>
+      </w:r>
+      <w:r>
+        <w:rPr>
+          <w:rFonts w:ascii="Times New Roman" w:hAnsi="Times New Roman" w:cs="Times New Roman"/>
+          <w:noProof/>
+        </w:rPr>
+        <w:t xml:space="preserve">, November 21, 2014. </w:t>
+      </w:r>
+      <w:r>
+        <w:rPr>
+          <w:rFonts w:ascii="Times New Roman" w:hAnsi="Times New Roman" w:cs="Times New Roman"/>
+          <w:noProof/>
+        </w:rPr>
+        <w:t xml:space="preserve">Github. </w:t>
+      </w:r>
+      <w:r>
+        <w:rPr>
+          <w:rFonts w:ascii="Times New Roman" w:hAnsi="Times New Roman" w:cs="Times New Roman"/>
+          <w:noProof/>
+        </w:rPr>
+        <w:t>https://github.com/ali-ce/datasets/blob/master/NFL/Head%20Injured%20Players.csv</w:t>
+      </w:r>
+    </w:p>
+    <w:p>
+      <w:pPr>
+        <w:spacing w:after="160"/>
+        <w:rPr>
+          <w:rFonts w:ascii="Times New Roman" w:hAnsi="Times New Roman" w:cs="Times New Roman"/>
+          <w:noProof/>
+        </w:rPr>
+      </w:pPr>
+      <w:r>
+        <w:rPr>
+          <w:rFonts w:ascii="Times New Roman" w:hAnsi="Times New Roman" w:cs="Times New Roman"/>
+          <w:noProof/>
+        </w:rPr>
+        <w:t xml:space="preserve">Breslow, Jason M. “Concussion Watch.” </w:t>
+      </w:r>
+      <w:r>
+        <w:rPr>
+          <w:rFonts w:ascii="Times New Roman" w:hAnsi="Times New Roman" w:cs="Times New Roman"/>
+          <w:i/>
+          <w:iCs/>
+          <w:noProof/>
+        </w:rPr>
+        <w:t>Frontline</w:t>
+      </w:r>
+      <w:r>
+        <w:rPr>
+          <w:rFonts w:ascii="Times New Roman" w:hAnsi="Times New Roman" w:cs="Times New Roman"/>
+          <w:noProof/>
+        </w:rPr>
+        <w:t xml:space="preserve">, </w:t>
+      </w:r>
+      <w:r>
+        <w:rPr>
+          <w:rFonts w:ascii="Times New Roman" w:hAnsi="Times New Roman" w:cs="Times New Roman"/>
+          <w:noProof/>
+        </w:rPr>
+        <w:t xml:space="preserve">PBS. </w:t>
+      </w:r>
+      <w:r>
+        <w:rPr>
+          <w:rFonts w:ascii="Times New Roman" w:hAnsi="Times New Roman" w:cs="Times New Roman"/>
+          <w:noProof/>
+        </w:rPr>
+        <w:t>http://apps.frontline.org/concussion-watch/#positions_2015</w:t>
+      </w:r>
+      <w:r>
+        <w:rPr>
+          <w:rFonts w:ascii="Times New Roman" w:hAnsi="Times New Roman" w:cs="Times New Roman"/>
+          <w:noProof/>
+        </w:rPr>
+        <w:t>.</w:t>
+      </w:r>
+    </w:p>
+    <w:p>
+      <w:pPr>
+        <w:spacing w:after="160"/>
         <w:rPr>
           <w:rFonts w:ascii="Times New Roman" w:hAnsi="Times New Roman" w:cs="Times New Roman"/>
           <w:noProof/>
